--- a/Open_reply/开题报告-U201514489-莫海.docx
+++ b/Open_reply/开题报告-U201514489-莫海.docx
@@ -1,6 +1,6 @@
 
 <file path=word/document.xml><?xml version="1.0" encoding="utf-8"?>
-<w:document xmlns:wpc="http://schemas.microsoft.com/office/word/2010/wordprocessingCanvas" xmlns:cx="http://schemas.microsoft.com/office/drawing/2014/chartex" xmlns:mc="http://schemas.openxmlformats.org/markup-compatibility/2006" xmlns:o="urn:schemas-microsoft-com:office:office" xmlns:r="http://schemas.openxmlformats.org/officeDocument/2006/relationships" xmlns:m="http://schemas.openxmlformats.org/officeDocument/2006/math" xmlns:v="urn:schemas-microsoft-com:vml" xmlns:wp14="http://schemas.microsoft.com/office/word/2010/wordprocessingDrawing" xmlns:wp="http://schemas.openxmlformats.org/drawingml/2006/wordprocessingDrawing" xmlns:w10="urn:schemas-microsoft-com:office:word" xmlns:w="http://schemas.openxmlformats.org/wordprocessingml/2006/main" xmlns:w14="http://schemas.microsoft.com/office/word/2010/wordml" xmlns:w15="http://schemas.microsoft.com/office/word/2012/wordml" xmlns:w16se="http://schemas.microsoft.com/office/word/2015/wordml/symex" xmlns:wpg="http://schemas.microsoft.com/office/word/2010/wordprocessingGroup" xmlns:wpi="http://schemas.microsoft.com/office/word/2010/wordprocessingInk" xmlns:wne="http://schemas.microsoft.com/office/word/2006/wordml" xmlns:wps="http://schemas.microsoft.com/office/word/2010/wordprocessingShape" mc:Ignorable="w14 w15 w16se wp14">
+<w:document xmlns:wpc="http://schemas.microsoft.com/office/word/2010/wordprocessingCanvas" xmlns:cx="http://schemas.microsoft.com/office/drawing/2014/chartex" xmlns:cx1="http://schemas.microsoft.com/office/drawing/2015/9/8/chartex" xmlns:cx2="http://schemas.microsoft.com/office/drawing/2015/10/21/chartex" xmlns:cx3="http://schemas.microsoft.com/office/drawing/2016/5/9/chartex" xmlns:cx4="http://schemas.microsoft.com/office/drawing/2016/5/10/chartex" xmlns:cx5="http://schemas.microsoft.com/office/drawing/2016/5/11/chartex" xmlns:cx6="http://schemas.microsoft.com/office/drawing/2016/5/12/chartex" xmlns:cx7="http://schemas.microsoft.com/office/drawing/2016/5/13/chartex" xmlns:cx8="http://schemas.microsoft.com/office/drawing/2016/5/14/chartex" xmlns:mc="http://schemas.openxmlformats.org/markup-compatibility/2006" xmlns:aink="http://schemas.microsoft.com/office/drawing/2016/ink" xmlns:am3d="http://schemas.microsoft.com/office/drawing/2017/model3d" xmlns:o="urn:schemas-microsoft-com:office:office" xmlns:r="http://schemas.openxmlformats.org/officeDocument/2006/relationships" xmlns:m="http://schemas.openxmlformats.org/officeDocument/2006/math" xmlns:v="urn:schemas-microsoft-com:vml" xmlns:wp14="http://schemas.microsoft.com/office/word/2010/wordprocessingDrawing" xmlns:wp="http://schemas.openxmlformats.org/drawingml/2006/wordprocessingDrawing" xmlns:w10="urn:schemas-microsoft-com:office:word" xmlns:w="http://schemas.openxmlformats.org/wordprocessingml/2006/main" xmlns:w14="http://schemas.microsoft.com/office/word/2010/wordml" xmlns:w15="http://schemas.microsoft.com/office/word/2012/wordml" xmlns:w16cid="http://schemas.microsoft.com/office/word/2016/wordml/cid" xmlns:w16se="http://schemas.microsoft.com/office/word/2015/wordml/symex" xmlns:wpg="http://schemas.microsoft.com/office/word/2010/wordprocessingGroup" xmlns:wpi="http://schemas.microsoft.com/office/word/2010/wordprocessingInk" xmlns:wne="http://schemas.microsoft.com/office/word/2006/wordml" xmlns:wps="http://schemas.microsoft.com/office/word/2010/wordprocessingShape" mc:Ignorable="w14 w15 w16se w16cid wp14">
   <w:body>
     <w:p>
       <w:pPr>
@@ -74,10 +74,10 @@
             <v:path o:extrusionok="f" gradientshapeok="t" o:connecttype="rect"/>
             <o:lock v:ext="edit" aspectratio="t"/>
           </v:shapetype>
-          <v:shape id="_x0000_i1025" type="#_x0000_t75" style="width:206.4pt;height:47.4pt;mso-position-horizontal-relative:page;mso-position-vertical-relative:page" o:ole="" filled="t">
+          <v:shape id="_x0000_i1025" type="#_x0000_t75" style="width:206.25pt;height:47.25pt;mso-position-horizontal-relative:page;mso-position-vertical-relative:page" o:ole="" filled="t">
             <v:imagedata r:id="rId8" o:title=""/>
           </v:shape>
-          <o:OLEObject Type="Embed" ProgID="Word.Picture.8" ShapeID="_x0000_i1025" DrawAspect="Content" ObjectID="_1613495515" r:id="rId9"/>
+          <o:OLEObject Type="Embed" ProgID="Word.Picture.8" ShapeID="_x0000_i1025" DrawAspect="Content" ObjectID="_1615138411" r:id="rId9"/>
         </w:object>
       </w:r>
     </w:p>
@@ -730,23 +730,23 @@
       </w:r>
       <w:r>
         <w:rPr>
+          <w:rFonts w:ascii="华文细黑" w:eastAsia="华文细黑" w:hAnsi="华文细黑"/>
+          <w:bCs/>
+          <w:noProof/>
+          <w:sz w:val="28"/>
+          <w:szCs w:val="28"/>
+        </w:rPr>
+        <w:t xml:space="preserve"> 3</w:t>
+      </w:r>
+      <w:r>
+        <w:rPr>
           <w:rFonts w:ascii="华文细黑" w:eastAsia="华文细黑" w:hAnsi="华文细黑" w:hint="eastAsia"/>
           <w:bCs/>
           <w:noProof/>
           <w:sz w:val="28"/>
           <w:szCs w:val="28"/>
         </w:rPr>
-        <w:t xml:space="preserve"> </w:t>
-      </w:r>
-      <w:r>
-        <w:rPr>
-          <w:rFonts w:ascii="华文细黑" w:eastAsia="华文细黑" w:hAnsi="华文细黑"/>
-          <w:bCs/>
-          <w:noProof/>
-          <w:sz w:val="28"/>
-          <w:szCs w:val="28"/>
-        </w:rPr>
-        <w:t xml:space="preserve"> 3</w:t>
+        <w:t>月</w:t>
       </w:r>
       <w:r>
         <w:rPr>
@@ -756,7 +756,7 @@
           <w:sz w:val="28"/>
           <w:szCs w:val="28"/>
         </w:rPr>
-        <w:t>月</w:t>
+        <w:t xml:space="preserve"> 8日</w:t>
       </w:r>
     </w:p>
     <w:p>
@@ -1311,35 +1311,7 @@
         <w:rPr>
           <w:rFonts w:hint="eastAsia"/>
         </w:rPr>
-        <w:t>信息空间上用户评分数据及其稀疏，如何帮助人们有效的获取需要的信息日益重要，传统的基于评分的推荐算法各自存在自己的弊端，导致系统推荐的质量急剧下降。</w:t>
-      </w:r>
-      <w:proofErr w:type="gramStart"/>
-      <w:r>
-        <w:rPr>
-          <w:rFonts w:hint="eastAsia"/>
-        </w:rPr>
-        <w:t>争对用户</w:t>
-      </w:r>
-      <w:proofErr w:type="gramEnd"/>
-      <w:r>
-        <w:rPr>
-          <w:rFonts w:hint="eastAsia"/>
-        </w:rPr>
-        <w:t>评分数据极端稀疏的</w:t>
-      </w:r>
-      <w:proofErr w:type="gramStart"/>
-      <w:r>
-        <w:rPr>
-          <w:rFonts w:hint="eastAsia"/>
-        </w:rPr>
-        <w:t>的</w:t>
-      </w:r>
-      <w:proofErr w:type="gramEnd"/>
-      <w:r>
-        <w:rPr>
-          <w:rFonts w:hint="eastAsia"/>
-        </w:rPr>
-        <w:t>情况下传统度量方法的不住，提出了一种基于排名预测的协同过滤算法，用户之间项目</w:t>
+        <w:t>信息空间上用户评分数据及其稀疏，如何帮助人们有效的获取需要的信息日益重要，传统的基于评分的推荐算法各自存在自己的弊端，导致系统推荐的质量急剧下降。争对用户评分数据极端稀疏的的情况下传统度量方法的不住，提出了一种基于排名预测的协同过滤算法，用户之间项目</w:t>
       </w:r>
       <w:r>
         <w:rPr>
@@ -2361,27 +2333,11 @@
         <w:t>NCR</w:t>
       </w:r>
       <w:r>
-        <w:t>技术，它基于类似于目标</w:t>
-      </w:r>
-      <w:proofErr w:type="gramStart"/>
-      <w:r>
-        <w:t>用户的用户的</w:t>
-      </w:r>
-      <w:proofErr w:type="gramEnd"/>
-      <w:r>
-        <w:t>成对偏好</w:t>
+        <w:t>技术，它基于类似于目标用户的用户的成对偏好</w:t>
       </w:r>
       <w:r>
         <w:lastRenderedPageBreak/>
-        <w:t>来</w:t>
-      </w:r>
-      <w:proofErr w:type="gramStart"/>
-      <w:r>
-        <w:t>推断总</w:t>
-      </w:r>
-      <w:proofErr w:type="gramEnd"/>
-      <w:r>
-        <w:t>排名。</w:t>
+        <w:t>来推断总排名。</w:t>
       </w:r>
       <w:r>
         <w:t xml:space="preserve"> </w:t>
@@ -2551,21 +2507,7 @@
         <w:rPr>
           <w:rFonts w:hint="eastAsia"/>
         </w:rPr>
-        <w:t>算法来提出建议。这些算法都不是为了捕获用户的选择上下文和偏好而设计的。此外，它们中的大多数依赖于在所有应用中系统不存在或</w:t>
-      </w:r>
-      <w:proofErr w:type="gramStart"/>
-      <w:r>
-        <w:rPr>
-          <w:rFonts w:hint="eastAsia"/>
-        </w:rPr>
-        <w:t>不</w:t>
-      </w:r>
-      <w:proofErr w:type="gramEnd"/>
-      <w:r>
-        <w:rPr>
-          <w:rFonts w:hint="eastAsia"/>
-        </w:rPr>
-        <w:t>可用的上下文信息（例如，时间，内容等），并且收集可能是昂贵的。</w:t>
+        <w:t>算法来提出建议。这些算法都不是为了捕获用户的选择上下文和偏好而设计的。此外，它们中的大多数依赖于在所有应用中系统不存在或不可用的上下文信息（例如，时间，内容等），并且收集可能是昂贵的。</w:t>
       </w:r>
     </w:p>
     <w:p>
@@ -2741,19 +2683,11 @@
         </w:rPr>
         <w:t>k</w:t>
       </w:r>
-      <w:proofErr w:type="gramStart"/>
-      <w:r>
-        <w:rPr>
-          <w:rFonts w:hint="eastAsia"/>
-        </w:rPr>
-        <w:t>个</w:t>
-      </w:r>
-      <w:proofErr w:type="gramEnd"/>
-      <w:r>
-        <w:rPr>
-          <w:rFonts w:hint="eastAsia"/>
-        </w:rPr>
-        <w:t>网页的链接，那么他会以</w:t>
+      <w:r>
+        <w:rPr>
+          <w:rFonts w:hint="eastAsia"/>
+        </w:rPr>
+        <w:t>个网页的链接，那么他会以</w:t>
       </w:r>
       <w:r>
         <w:rPr>
@@ -2816,21 +2750,7 @@
         <w:rPr>
           <w:rFonts w:hint="eastAsia"/>
         </w:rPr>
-        <w:t>作为推荐算法中</w:t>
-      </w:r>
-      <w:proofErr w:type="gramStart"/>
-      <w:r>
-        <w:rPr>
-          <w:rFonts w:hint="eastAsia"/>
-        </w:rPr>
-        <w:t>最</w:t>
-      </w:r>
-      <w:proofErr w:type="gramEnd"/>
-      <w:r>
-        <w:rPr>
-          <w:rFonts w:hint="eastAsia"/>
-        </w:rPr>
-        <w:t>经典的类型，包括在线的协同和离线的过滤两部分。所谓在线协同，就是通过在线数据找到用户可能喜欢的物品，而离线过滤，则是过滤掉一些不值得推荐的数据，比比如推荐值评分低的数据，或者虽然推荐值高但是用户已经购买的数据。</w:t>
+        <w:t>作为推荐算法中最经典的类型，包括在线的协同和离线的过滤两部分。所谓在线协同，就是通过在线数据找到用户可能喜欢的物品，而离线过滤，则是过滤掉一些不值得推荐的数据，比比如推荐值评分低的数据，或者虽然推荐值高但是用户已经购买的数据。</w:t>
       </w:r>
     </w:p>
     <w:p>
@@ -2849,19 +2769,11 @@
         </w:rPr>
         <w:t>m</w:t>
       </w:r>
-      <w:proofErr w:type="gramStart"/>
-      <w:r>
-        <w:rPr>
-          <w:rFonts w:hint="eastAsia"/>
-        </w:rPr>
-        <w:t>个</w:t>
-      </w:r>
-      <w:proofErr w:type="gramEnd"/>
-      <w:r>
-        <w:rPr>
-          <w:rFonts w:hint="eastAsia"/>
-        </w:rPr>
-        <w:t>物品，</w:t>
+      <w:r>
+        <w:rPr>
+          <w:rFonts w:hint="eastAsia"/>
+        </w:rPr>
+        <w:t>个物品，</w:t>
       </w:r>
       <w:r>
         <w:rPr>
@@ -2869,19 +2781,11 @@
         </w:rPr>
         <w:t>m</w:t>
       </w:r>
-      <w:proofErr w:type="gramStart"/>
-      <w:r>
-        <w:rPr>
-          <w:rFonts w:hint="eastAsia"/>
-        </w:rPr>
-        <w:t>个</w:t>
-      </w:r>
-      <w:proofErr w:type="gramEnd"/>
-      <w:r>
-        <w:rPr>
-          <w:rFonts w:hint="eastAsia"/>
-        </w:rPr>
-        <w:t>用户的数据，只有部分用户和部分数据之间是有评分数据的，其它部分评分是空白，此时我们要用已有的部分稀疏数据来预测那些空白的物品和数据之间的评分关系，找到最高评分的物品推荐给用户。</w:t>
+      <w:r>
+        <w:rPr>
+          <w:rFonts w:hint="eastAsia"/>
+        </w:rPr>
+        <w:t>个用户的数据，只有部分用户和部分数据之间是有评分数据的，其它部分评分是空白，此时我们要用已有的部分稀疏数据来预测那些空白的物品和数据之间的评分关系，找到最高评分的物品推荐给用户。</w:t>
       </w:r>
     </w:p>
     <w:p>
@@ -3022,21 +2926,7 @@
         <w:rPr>
           <w:rFonts w:hint="eastAsia"/>
         </w:rPr>
-        <w:t>一种新颖的</w:t>
-      </w:r>
-      <w:proofErr w:type="gramStart"/>
-      <w:r>
-        <w:rPr>
-          <w:rFonts w:hint="eastAsia"/>
-        </w:rPr>
-        <w:t>异构图</w:t>
-      </w:r>
-      <w:proofErr w:type="gramEnd"/>
-      <w:r>
-        <w:rPr>
-          <w:rFonts w:hint="eastAsia"/>
-        </w:rPr>
-        <w:t>结构，称为三方偏好图（</w:t>
+        <w:t>一种新颖的异构图结构，称为三方偏好图（</w:t>
       </w:r>
       <w:r>
         <w:rPr>
@@ -3233,11 +3123,9 @@
         </w:rPr>
         <w:t>由于数据量大，用矩阵进行存储不能满足现有数据量的需求，需要用到</w:t>
       </w:r>
-      <w:proofErr w:type="spellStart"/>
       <w:r>
         <w:t>MapReduce</w:t>
       </w:r>
-      <w:proofErr w:type="spellEnd"/>
       <w:r>
         <w:rPr>
           <w:rFonts w:hint="eastAsia"/>
@@ -4392,14 +4280,20 @@
         </w:rPr>
         <w:t>，《计算机学报》</w:t>
       </w:r>
-      <w:bookmarkStart w:id="10" w:name="_GoBack"/>
-      <w:bookmarkEnd w:id="10"/>
     </w:p>
     <w:p>
       <w:pPr>
-        <w:rPr>
-          <w:rFonts w:hint="eastAsia"/>
-        </w:rPr>
+        <w:widowControl/>
+        <w:snapToGrid/>
+        <w:spacing w:line="240" w:lineRule="auto"/>
+        <w:jc w:val="left"/>
+      </w:pPr>
+      <w:r>
+        <w:br w:type="page"/>
+      </w:r>
+    </w:p>
+    <w:p>
+      <w:pPr>
         <w:sectPr>
           <w:headerReference w:type="default" r:id="rId10"/>
           <w:footerReference w:type="default" r:id="rId11"/>
@@ -4410,6 +4304,8 @@
           <w:docGrid w:type="lines" w:linePitch="326"/>
         </w:sectPr>
       </w:pPr>
+      <w:bookmarkStart w:id="10" w:name="_GoBack"/>
+      <w:bookmarkEnd w:id="10"/>
     </w:p>
     <w:p>
       <w:pPr>
@@ -4517,7 +4413,6 @@
                 <w:sz w:val="21"/>
                 <w:szCs w:val="21"/>
               </w:rPr>
-              <w:lastRenderedPageBreak/>
               <w:t>姓名</w:t>
             </w:r>
           </w:p>
@@ -5360,7 +5255,7 @@
 </file>
 
 <file path=word/endnotes.xml><?xml version="1.0" encoding="utf-8"?>
-<w:endnotes xmlns:wpc="http://schemas.microsoft.com/office/word/2010/wordprocessingCanvas" xmlns:cx="http://schemas.microsoft.com/office/drawing/2014/chartex" xmlns:mc="http://schemas.openxmlformats.org/markup-compatibility/2006" xmlns:o="urn:schemas-microsoft-com:office:office" xmlns:r="http://schemas.openxmlformats.org/officeDocument/2006/relationships" xmlns:m="http://schemas.openxmlformats.org/officeDocument/2006/math" xmlns:v="urn:schemas-microsoft-com:vml" xmlns:wp14="http://schemas.microsoft.com/office/word/2010/wordprocessingDrawing" xmlns:wp="http://schemas.openxmlformats.org/drawingml/2006/wordprocessingDrawing" xmlns:w10="urn:schemas-microsoft-com:office:word" xmlns:w="http://schemas.openxmlformats.org/wordprocessingml/2006/main" xmlns:w14="http://schemas.microsoft.com/office/word/2010/wordml" xmlns:w15="http://schemas.microsoft.com/office/word/2012/wordml" xmlns:w16se="http://schemas.microsoft.com/office/word/2015/wordml/symex" xmlns:wpg="http://schemas.microsoft.com/office/word/2010/wordprocessingGroup" xmlns:wpi="http://schemas.microsoft.com/office/word/2010/wordprocessingInk" xmlns:wne="http://schemas.microsoft.com/office/word/2006/wordml" xmlns:wps="http://schemas.microsoft.com/office/word/2010/wordprocessingShape" mc:Ignorable="w14 w15 w16se wp14">
+<w:endnotes xmlns:wpc="http://schemas.microsoft.com/office/word/2010/wordprocessingCanvas" xmlns:cx="http://schemas.microsoft.com/office/drawing/2014/chartex" xmlns:cx1="http://schemas.microsoft.com/office/drawing/2015/9/8/chartex" xmlns:cx2="http://schemas.microsoft.com/office/drawing/2015/10/21/chartex" xmlns:cx3="http://schemas.microsoft.com/office/drawing/2016/5/9/chartex" xmlns:cx4="http://schemas.microsoft.com/office/drawing/2016/5/10/chartex" xmlns:cx5="http://schemas.microsoft.com/office/drawing/2016/5/11/chartex" xmlns:cx6="http://schemas.microsoft.com/office/drawing/2016/5/12/chartex" xmlns:cx7="http://schemas.microsoft.com/office/drawing/2016/5/13/chartex" xmlns:cx8="http://schemas.microsoft.com/office/drawing/2016/5/14/chartex" xmlns:mc="http://schemas.openxmlformats.org/markup-compatibility/2006" xmlns:aink="http://schemas.microsoft.com/office/drawing/2016/ink" xmlns:am3d="http://schemas.microsoft.com/office/drawing/2017/model3d" xmlns:o="urn:schemas-microsoft-com:office:office" xmlns:r="http://schemas.openxmlformats.org/officeDocument/2006/relationships" xmlns:m="http://schemas.openxmlformats.org/officeDocument/2006/math" xmlns:v="urn:schemas-microsoft-com:vml" xmlns:wp14="http://schemas.microsoft.com/office/word/2010/wordprocessingDrawing" xmlns:wp="http://schemas.openxmlformats.org/drawingml/2006/wordprocessingDrawing" xmlns:w10="urn:schemas-microsoft-com:office:word" xmlns:w="http://schemas.openxmlformats.org/wordprocessingml/2006/main" xmlns:w14="http://schemas.microsoft.com/office/word/2010/wordml" xmlns:w15="http://schemas.microsoft.com/office/word/2012/wordml" xmlns:w16cid="http://schemas.microsoft.com/office/word/2016/wordml/cid" xmlns:w16se="http://schemas.microsoft.com/office/word/2015/wordml/symex" xmlns:wpg="http://schemas.microsoft.com/office/word/2010/wordprocessingGroup" xmlns:wpi="http://schemas.microsoft.com/office/word/2010/wordprocessingInk" xmlns:wne="http://schemas.microsoft.com/office/word/2006/wordml" xmlns:wps="http://schemas.microsoft.com/office/word/2010/wordprocessingShape" mc:Ignorable="w14 w15 w16se w16cid wp14">
   <w:endnote w:type="separator" w:id="-1">
     <w:p>
       <w:r>
@@ -5381,7 +5276,7 @@
 </file>
 
 <file path=word/footer1.xml><?xml version="1.0" encoding="utf-8"?>
-<w:ftr xmlns:wpc="http://schemas.microsoft.com/office/word/2010/wordprocessingCanvas" xmlns:cx="http://schemas.microsoft.com/office/drawing/2014/chartex" xmlns:mc="http://schemas.openxmlformats.org/markup-compatibility/2006" xmlns:o="urn:schemas-microsoft-com:office:office" xmlns:r="http://schemas.openxmlformats.org/officeDocument/2006/relationships" xmlns:m="http://schemas.openxmlformats.org/officeDocument/2006/math" xmlns:v="urn:schemas-microsoft-com:vml" xmlns:wp14="http://schemas.microsoft.com/office/word/2010/wordprocessingDrawing" xmlns:wp="http://schemas.openxmlformats.org/drawingml/2006/wordprocessingDrawing" xmlns:w10="urn:schemas-microsoft-com:office:word" xmlns:w="http://schemas.openxmlformats.org/wordprocessingml/2006/main" xmlns:w14="http://schemas.microsoft.com/office/word/2010/wordml" xmlns:w15="http://schemas.microsoft.com/office/word/2012/wordml" xmlns:w16se="http://schemas.microsoft.com/office/word/2015/wordml/symex" xmlns:wpg="http://schemas.microsoft.com/office/word/2010/wordprocessingGroup" xmlns:wpi="http://schemas.microsoft.com/office/word/2010/wordprocessingInk" xmlns:wne="http://schemas.microsoft.com/office/word/2006/wordml" xmlns:wps="http://schemas.microsoft.com/office/word/2010/wordprocessingShape" mc:Ignorable="w14 w15 w16se wp14">
+<w:ftr xmlns:wpc="http://schemas.microsoft.com/office/word/2010/wordprocessingCanvas" xmlns:cx="http://schemas.microsoft.com/office/drawing/2014/chartex" xmlns:cx1="http://schemas.microsoft.com/office/drawing/2015/9/8/chartex" xmlns:cx2="http://schemas.microsoft.com/office/drawing/2015/10/21/chartex" xmlns:cx3="http://schemas.microsoft.com/office/drawing/2016/5/9/chartex" xmlns:cx4="http://schemas.microsoft.com/office/drawing/2016/5/10/chartex" xmlns:cx5="http://schemas.microsoft.com/office/drawing/2016/5/11/chartex" xmlns:cx6="http://schemas.microsoft.com/office/drawing/2016/5/12/chartex" xmlns:cx7="http://schemas.microsoft.com/office/drawing/2016/5/13/chartex" xmlns:cx8="http://schemas.microsoft.com/office/drawing/2016/5/14/chartex" xmlns:mc="http://schemas.openxmlformats.org/markup-compatibility/2006" xmlns:aink="http://schemas.microsoft.com/office/drawing/2016/ink" xmlns:am3d="http://schemas.microsoft.com/office/drawing/2017/model3d" xmlns:o="urn:schemas-microsoft-com:office:office" xmlns:r="http://schemas.openxmlformats.org/officeDocument/2006/relationships" xmlns:m="http://schemas.openxmlformats.org/officeDocument/2006/math" xmlns:v="urn:schemas-microsoft-com:vml" xmlns:wp14="http://schemas.microsoft.com/office/word/2010/wordprocessingDrawing" xmlns:wp="http://schemas.openxmlformats.org/drawingml/2006/wordprocessingDrawing" xmlns:w10="urn:schemas-microsoft-com:office:word" xmlns:w="http://schemas.openxmlformats.org/wordprocessingml/2006/main" xmlns:w14="http://schemas.microsoft.com/office/word/2010/wordml" xmlns:w15="http://schemas.microsoft.com/office/word/2012/wordml" xmlns:w16cid="http://schemas.microsoft.com/office/word/2016/wordml/cid" xmlns:w16se="http://schemas.microsoft.com/office/word/2015/wordml/symex" xmlns:wpg="http://schemas.microsoft.com/office/word/2010/wordprocessingGroup" xmlns:wpi="http://schemas.microsoft.com/office/word/2010/wordprocessingInk" xmlns:wne="http://schemas.microsoft.com/office/word/2006/wordml" xmlns:wps="http://schemas.microsoft.com/office/word/2010/wordprocessingShape" mc:Ignorable="w14 w15 w16se w16cid wp14">
   <w:p>
     <w:pPr>
       <w:pStyle w:val="a7"/>
@@ -5570,7 +5465,7 @@
 </file>
 
 <file path=word/footer2.xml><?xml version="1.0" encoding="utf-8"?>
-<w:ftr xmlns:wpc="http://schemas.microsoft.com/office/word/2010/wordprocessingCanvas" xmlns:cx="http://schemas.microsoft.com/office/drawing/2014/chartex" xmlns:mc="http://schemas.openxmlformats.org/markup-compatibility/2006" xmlns:o="urn:schemas-microsoft-com:office:office" xmlns:r="http://schemas.openxmlformats.org/officeDocument/2006/relationships" xmlns:m="http://schemas.openxmlformats.org/officeDocument/2006/math" xmlns:v="urn:schemas-microsoft-com:vml" xmlns:wp14="http://schemas.microsoft.com/office/word/2010/wordprocessingDrawing" xmlns:wp="http://schemas.openxmlformats.org/drawingml/2006/wordprocessingDrawing" xmlns:w10="urn:schemas-microsoft-com:office:word" xmlns:w="http://schemas.openxmlformats.org/wordprocessingml/2006/main" xmlns:w14="http://schemas.microsoft.com/office/word/2010/wordml" xmlns:w15="http://schemas.microsoft.com/office/word/2012/wordml" xmlns:w16se="http://schemas.microsoft.com/office/word/2015/wordml/symex" xmlns:wpg="http://schemas.microsoft.com/office/word/2010/wordprocessingGroup" xmlns:wpi="http://schemas.microsoft.com/office/word/2010/wordprocessingInk" xmlns:wne="http://schemas.microsoft.com/office/word/2006/wordml" xmlns:wps="http://schemas.microsoft.com/office/word/2010/wordprocessingShape" mc:Ignorable="w14 w15 w16se wp14">
+<w:ftr xmlns:wpc="http://schemas.microsoft.com/office/word/2010/wordprocessingCanvas" xmlns:cx="http://schemas.microsoft.com/office/drawing/2014/chartex" xmlns:cx1="http://schemas.microsoft.com/office/drawing/2015/9/8/chartex" xmlns:cx2="http://schemas.microsoft.com/office/drawing/2015/10/21/chartex" xmlns:cx3="http://schemas.microsoft.com/office/drawing/2016/5/9/chartex" xmlns:cx4="http://schemas.microsoft.com/office/drawing/2016/5/10/chartex" xmlns:cx5="http://schemas.microsoft.com/office/drawing/2016/5/11/chartex" xmlns:cx6="http://schemas.microsoft.com/office/drawing/2016/5/12/chartex" xmlns:cx7="http://schemas.microsoft.com/office/drawing/2016/5/13/chartex" xmlns:cx8="http://schemas.microsoft.com/office/drawing/2016/5/14/chartex" xmlns:mc="http://schemas.openxmlformats.org/markup-compatibility/2006" xmlns:aink="http://schemas.microsoft.com/office/drawing/2016/ink" xmlns:am3d="http://schemas.microsoft.com/office/drawing/2017/model3d" xmlns:o="urn:schemas-microsoft-com:office:office" xmlns:r="http://schemas.openxmlformats.org/officeDocument/2006/relationships" xmlns:m="http://schemas.openxmlformats.org/officeDocument/2006/math" xmlns:v="urn:schemas-microsoft-com:vml" xmlns:wp14="http://schemas.microsoft.com/office/word/2010/wordprocessingDrawing" xmlns:wp="http://schemas.openxmlformats.org/drawingml/2006/wordprocessingDrawing" xmlns:w10="urn:schemas-microsoft-com:office:word" xmlns:w="http://schemas.openxmlformats.org/wordprocessingml/2006/main" xmlns:w14="http://schemas.microsoft.com/office/word/2010/wordml" xmlns:w15="http://schemas.microsoft.com/office/word/2012/wordml" xmlns:w16cid="http://schemas.microsoft.com/office/word/2016/wordml/cid" xmlns:w16se="http://schemas.microsoft.com/office/word/2015/wordml/symex" xmlns:wpg="http://schemas.microsoft.com/office/word/2010/wordprocessingGroup" xmlns:wpi="http://schemas.microsoft.com/office/word/2010/wordprocessingInk" xmlns:wne="http://schemas.microsoft.com/office/word/2006/wordml" xmlns:wps="http://schemas.microsoft.com/office/word/2010/wordprocessingShape" mc:Ignorable="w14 w15 w16se w16cid wp14">
   <w:p>
     <w:pPr>
       <w:pStyle w:val="a7"/>
@@ -5581,7 +5476,7 @@
 </file>
 
 <file path=word/footer3.xml><?xml version="1.0" encoding="utf-8"?>
-<w:ftr xmlns:wpc="http://schemas.microsoft.com/office/word/2010/wordprocessingCanvas" xmlns:cx="http://schemas.microsoft.com/office/drawing/2014/chartex" xmlns:mc="http://schemas.openxmlformats.org/markup-compatibility/2006" xmlns:o="urn:schemas-microsoft-com:office:office" xmlns:r="http://schemas.openxmlformats.org/officeDocument/2006/relationships" xmlns:m="http://schemas.openxmlformats.org/officeDocument/2006/math" xmlns:v="urn:schemas-microsoft-com:vml" xmlns:wp14="http://schemas.microsoft.com/office/word/2010/wordprocessingDrawing" xmlns:wp="http://schemas.openxmlformats.org/drawingml/2006/wordprocessingDrawing" xmlns:w10="urn:schemas-microsoft-com:office:word" xmlns:w="http://schemas.openxmlformats.org/wordprocessingml/2006/main" xmlns:w14="http://schemas.microsoft.com/office/word/2010/wordml" xmlns:w15="http://schemas.microsoft.com/office/word/2012/wordml" xmlns:w16se="http://schemas.microsoft.com/office/word/2015/wordml/symex" xmlns:wpg="http://schemas.microsoft.com/office/word/2010/wordprocessingGroup" xmlns:wpi="http://schemas.microsoft.com/office/word/2010/wordprocessingInk" xmlns:wne="http://schemas.microsoft.com/office/word/2006/wordml" xmlns:wps="http://schemas.microsoft.com/office/word/2010/wordprocessingShape" mc:Ignorable="w14 w15 w16se wp14">
+<w:ftr xmlns:wpc="http://schemas.microsoft.com/office/word/2010/wordprocessingCanvas" xmlns:cx="http://schemas.microsoft.com/office/drawing/2014/chartex" xmlns:cx1="http://schemas.microsoft.com/office/drawing/2015/9/8/chartex" xmlns:cx2="http://schemas.microsoft.com/office/drawing/2015/10/21/chartex" xmlns:cx3="http://schemas.microsoft.com/office/drawing/2016/5/9/chartex" xmlns:cx4="http://schemas.microsoft.com/office/drawing/2016/5/10/chartex" xmlns:cx5="http://schemas.microsoft.com/office/drawing/2016/5/11/chartex" xmlns:cx6="http://schemas.microsoft.com/office/drawing/2016/5/12/chartex" xmlns:cx7="http://schemas.microsoft.com/office/drawing/2016/5/13/chartex" xmlns:cx8="http://schemas.microsoft.com/office/drawing/2016/5/14/chartex" xmlns:mc="http://schemas.openxmlformats.org/markup-compatibility/2006" xmlns:aink="http://schemas.microsoft.com/office/drawing/2016/ink" xmlns:am3d="http://schemas.microsoft.com/office/drawing/2017/model3d" xmlns:o="urn:schemas-microsoft-com:office:office" xmlns:r="http://schemas.openxmlformats.org/officeDocument/2006/relationships" xmlns:m="http://schemas.openxmlformats.org/officeDocument/2006/math" xmlns:v="urn:schemas-microsoft-com:vml" xmlns:wp14="http://schemas.microsoft.com/office/word/2010/wordprocessingDrawing" xmlns:wp="http://schemas.openxmlformats.org/drawingml/2006/wordprocessingDrawing" xmlns:w10="urn:schemas-microsoft-com:office:word" xmlns:w="http://schemas.openxmlformats.org/wordprocessingml/2006/main" xmlns:w14="http://schemas.microsoft.com/office/word/2010/wordml" xmlns:w15="http://schemas.microsoft.com/office/word/2012/wordml" xmlns:w16cid="http://schemas.microsoft.com/office/word/2016/wordml/cid" xmlns:w16se="http://schemas.microsoft.com/office/word/2015/wordml/symex" xmlns:wpg="http://schemas.microsoft.com/office/word/2010/wordprocessingGroup" xmlns:wpi="http://schemas.microsoft.com/office/word/2010/wordprocessingInk" xmlns:wne="http://schemas.microsoft.com/office/word/2006/wordml" xmlns:wps="http://schemas.microsoft.com/office/word/2010/wordprocessingShape" mc:Ignorable="w14 w15 w16se w16cid wp14">
   <w:p>
     <w:pPr>
       <w:pStyle w:val="a7"/>
@@ -5592,7 +5487,7 @@
 </file>
 
 <file path=word/footnotes.xml><?xml version="1.0" encoding="utf-8"?>
-<w:footnotes xmlns:wpc="http://schemas.microsoft.com/office/word/2010/wordprocessingCanvas" xmlns:cx="http://schemas.microsoft.com/office/drawing/2014/chartex" xmlns:mc="http://schemas.openxmlformats.org/markup-compatibility/2006" xmlns:o="urn:schemas-microsoft-com:office:office" xmlns:r="http://schemas.openxmlformats.org/officeDocument/2006/relationships" xmlns:m="http://schemas.openxmlformats.org/officeDocument/2006/math" xmlns:v="urn:schemas-microsoft-com:vml" xmlns:wp14="http://schemas.microsoft.com/office/word/2010/wordprocessingDrawing" xmlns:wp="http://schemas.openxmlformats.org/drawingml/2006/wordprocessingDrawing" xmlns:w10="urn:schemas-microsoft-com:office:word" xmlns:w="http://schemas.openxmlformats.org/wordprocessingml/2006/main" xmlns:w14="http://schemas.microsoft.com/office/word/2010/wordml" xmlns:w15="http://schemas.microsoft.com/office/word/2012/wordml" xmlns:w16se="http://schemas.microsoft.com/office/word/2015/wordml/symex" xmlns:wpg="http://schemas.microsoft.com/office/word/2010/wordprocessingGroup" xmlns:wpi="http://schemas.microsoft.com/office/word/2010/wordprocessingInk" xmlns:wne="http://schemas.microsoft.com/office/word/2006/wordml" xmlns:wps="http://schemas.microsoft.com/office/word/2010/wordprocessingShape" mc:Ignorable="w14 w15 w16se wp14">
+<w:footnotes xmlns:wpc="http://schemas.microsoft.com/office/word/2010/wordprocessingCanvas" xmlns:cx="http://schemas.microsoft.com/office/drawing/2014/chartex" xmlns:cx1="http://schemas.microsoft.com/office/drawing/2015/9/8/chartex" xmlns:cx2="http://schemas.microsoft.com/office/drawing/2015/10/21/chartex" xmlns:cx3="http://schemas.microsoft.com/office/drawing/2016/5/9/chartex" xmlns:cx4="http://schemas.microsoft.com/office/drawing/2016/5/10/chartex" xmlns:cx5="http://schemas.microsoft.com/office/drawing/2016/5/11/chartex" xmlns:cx6="http://schemas.microsoft.com/office/drawing/2016/5/12/chartex" xmlns:cx7="http://schemas.microsoft.com/office/drawing/2016/5/13/chartex" xmlns:cx8="http://schemas.microsoft.com/office/drawing/2016/5/14/chartex" xmlns:mc="http://schemas.openxmlformats.org/markup-compatibility/2006" xmlns:aink="http://schemas.microsoft.com/office/drawing/2016/ink" xmlns:am3d="http://schemas.microsoft.com/office/drawing/2017/model3d" xmlns:o="urn:schemas-microsoft-com:office:office" xmlns:r="http://schemas.openxmlformats.org/officeDocument/2006/relationships" xmlns:m="http://schemas.openxmlformats.org/officeDocument/2006/math" xmlns:v="urn:schemas-microsoft-com:vml" xmlns:wp14="http://schemas.microsoft.com/office/word/2010/wordprocessingDrawing" xmlns:wp="http://schemas.openxmlformats.org/drawingml/2006/wordprocessingDrawing" xmlns:w10="urn:schemas-microsoft-com:office:word" xmlns:w="http://schemas.openxmlformats.org/wordprocessingml/2006/main" xmlns:w14="http://schemas.microsoft.com/office/word/2010/wordml" xmlns:w15="http://schemas.microsoft.com/office/word/2012/wordml" xmlns:w16cid="http://schemas.microsoft.com/office/word/2016/wordml/cid" xmlns:w16se="http://schemas.microsoft.com/office/word/2015/wordml/symex" xmlns:wpg="http://schemas.microsoft.com/office/word/2010/wordprocessingGroup" xmlns:wpi="http://schemas.microsoft.com/office/word/2010/wordprocessingInk" xmlns:wne="http://schemas.microsoft.com/office/word/2006/wordml" xmlns:wps="http://schemas.microsoft.com/office/word/2010/wordprocessingShape" mc:Ignorable="w14 w15 w16se w16cid wp14">
   <w:footnote w:type="separator" w:id="-1">
     <w:p>
       <w:r>
@@ -5613,7 +5508,7 @@
 </file>
 
 <file path=word/header1.xml><?xml version="1.0" encoding="utf-8"?>
-<w:hdr xmlns:wpc="http://schemas.microsoft.com/office/word/2010/wordprocessingCanvas" xmlns:cx="http://schemas.microsoft.com/office/drawing/2014/chartex" xmlns:mc="http://schemas.openxmlformats.org/markup-compatibility/2006" xmlns:o="urn:schemas-microsoft-com:office:office" xmlns:r="http://schemas.openxmlformats.org/officeDocument/2006/relationships" xmlns:m="http://schemas.openxmlformats.org/officeDocument/2006/math" xmlns:v="urn:schemas-microsoft-com:vml" xmlns:wp14="http://schemas.microsoft.com/office/word/2010/wordprocessingDrawing" xmlns:wp="http://schemas.openxmlformats.org/drawingml/2006/wordprocessingDrawing" xmlns:w10="urn:schemas-microsoft-com:office:word" xmlns:w="http://schemas.openxmlformats.org/wordprocessingml/2006/main" xmlns:w14="http://schemas.microsoft.com/office/word/2010/wordml" xmlns:w15="http://schemas.microsoft.com/office/word/2012/wordml" xmlns:w16se="http://schemas.microsoft.com/office/word/2015/wordml/symex" xmlns:wpg="http://schemas.microsoft.com/office/word/2010/wordprocessingGroup" xmlns:wpi="http://schemas.microsoft.com/office/word/2010/wordprocessingInk" xmlns:wne="http://schemas.microsoft.com/office/word/2006/wordml" xmlns:wps="http://schemas.microsoft.com/office/word/2010/wordprocessingShape" mc:Ignorable="w14 w15 w16se wp14">
+<w:hdr xmlns:wpc="http://schemas.microsoft.com/office/word/2010/wordprocessingCanvas" xmlns:cx="http://schemas.microsoft.com/office/drawing/2014/chartex" xmlns:cx1="http://schemas.microsoft.com/office/drawing/2015/9/8/chartex" xmlns:cx2="http://schemas.microsoft.com/office/drawing/2015/10/21/chartex" xmlns:cx3="http://schemas.microsoft.com/office/drawing/2016/5/9/chartex" xmlns:cx4="http://schemas.microsoft.com/office/drawing/2016/5/10/chartex" xmlns:cx5="http://schemas.microsoft.com/office/drawing/2016/5/11/chartex" xmlns:cx6="http://schemas.microsoft.com/office/drawing/2016/5/12/chartex" xmlns:cx7="http://schemas.microsoft.com/office/drawing/2016/5/13/chartex" xmlns:cx8="http://schemas.microsoft.com/office/drawing/2016/5/14/chartex" xmlns:mc="http://schemas.openxmlformats.org/markup-compatibility/2006" xmlns:aink="http://schemas.microsoft.com/office/drawing/2016/ink" xmlns:am3d="http://schemas.microsoft.com/office/drawing/2017/model3d" xmlns:o="urn:schemas-microsoft-com:office:office" xmlns:r="http://schemas.openxmlformats.org/officeDocument/2006/relationships" xmlns:m="http://schemas.openxmlformats.org/officeDocument/2006/math" xmlns:v="urn:schemas-microsoft-com:vml" xmlns:wp14="http://schemas.microsoft.com/office/word/2010/wordprocessingDrawing" xmlns:wp="http://schemas.openxmlformats.org/drawingml/2006/wordprocessingDrawing" xmlns:w10="urn:schemas-microsoft-com:office:word" xmlns:w="http://schemas.openxmlformats.org/wordprocessingml/2006/main" xmlns:w14="http://schemas.microsoft.com/office/word/2010/wordml" xmlns:w15="http://schemas.microsoft.com/office/word/2012/wordml" xmlns:w16cid="http://schemas.microsoft.com/office/word/2016/wordml/cid" xmlns:w16se="http://schemas.microsoft.com/office/word/2015/wordml/symex" xmlns:wpg="http://schemas.microsoft.com/office/word/2010/wordprocessingGroup" xmlns:wpi="http://schemas.microsoft.com/office/word/2010/wordprocessingInk" xmlns:wne="http://schemas.microsoft.com/office/word/2006/wordml" xmlns:wps="http://schemas.microsoft.com/office/word/2010/wordprocessingShape" mc:Ignorable="w14 w15 w16se w16cid wp14">
   <w:p>
     <w:pPr>
       <w:pStyle w:val="a5"/>
@@ -5640,13 +5535,13 @@
 </file>
 
 <file path=word/header2.xml><?xml version="1.0" encoding="utf-8"?>
-<w:hdr xmlns:wpc="http://schemas.microsoft.com/office/word/2010/wordprocessingCanvas" xmlns:cx="http://schemas.microsoft.com/office/drawing/2014/chartex" xmlns:mc="http://schemas.openxmlformats.org/markup-compatibility/2006" xmlns:o="urn:schemas-microsoft-com:office:office" xmlns:r="http://schemas.openxmlformats.org/officeDocument/2006/relationships" xmlns:m="http://schemas.openxmlformats.org/officeDocument/2006/math" xmlns:v="urn:schemas-microsoft-com:vml" xmlns:wp14="http://schemas.microsoft.com/office/word/2010/wordprocessingDrawing" xmlns:wp="http://schemas.openxmlformats.org/drawingml/2006/wordprocessingDrawing" xmlns:w10="urn:schemas-microsoft-com:office:word" xmlns:w="http://schemas.openxmlformats.org/wordprocessingml/2006/main" xmlns:w14="http://schemas.microsoft.com/office/word/2010/wordml" xmlns:w15="http://schemas.microsoft.com/office/word/2012/wordml" xmlns:w16se="http://schemas.microsoft.com/office/word/2015/wordml/symex" xmlns:wpg="http://schemas.microsoft.com/office/word/2010/wordprocessingGroup" xmlns:wpi="http://schemas.microsoft.com/office/word/2010/wordprocessingInk" xmlns:wne="http://schemas.microsoft.com/office/word/2006/wordml" xmlns:wps="http://schemas.microsoft.com/office/word/2010/wordprocessingShape" mc:Ignorable="w14 w15 w16se wp14">
+<w:hdr xmlns:wpc="http://schemas.microsoft.com/office/word/2010/wordprocessingCanvas" xmlns:cx="http://schemas.microsoft.com/office/drawing/2014/chartex" xmlns:cx1="http://schemas.microsoft.com/office/drawing/2015/9/8/chartex" xmlns:cx2="http://schemas.microsoft.com/office/drawing/2015/10/21/chartex" xmlns:cx3="http://schemas.microsoft.com/office/drawing/2016/5/9/chartex" xmlns:cx4="http://schemas.microsoft.com/office/drawing/2016/5/10/chartex" xmlns:cx5="http://schemas.microsoft.com/office/drawing/2016/5/11/chartex" xmlns:cx6="http://schemas.microsoft.com/office/drawing/2016/5/12/chartex" xmlns:cx7="http://schemas.microsoft.com/office/drawing/2016/5/13/chartex" xmlns:cx8="http://schemas.microsoft.com/office/drawing/2016/5/14/chartex" xmlns:mc="http://schemas.openxmlformats.org/markup-compatibility/2006" xmlns:aink="http://schemas.microsoft.com/office/drawing/2016/ink" xmlns:am3d="http://schemas.microsoft.com/office/drawing/2017/model3d" xmlns:o="urn:schemas-microsoft-com:office:office" xmlns:r="http://schemas.openxmlformats.org/officeDocument/2006/relationships" xmlns:m="http://schemas.openxmlformats.org/officeDocument/2006/math" xmlns:v="urn:schemas-microsoft-com:vml" xmlns:wp14="http://schemas.microsoft.com/office/word/2010/wordprocessingDrawing" xmlns:wp="http://schemas.openxmlformats.org/drawingml/2006/wordprocessingDrawing" xmlns:w10="urn:schemas-microsoft-com:office:word" xmlns:w="http://schemas.openxmlformats.org/wordprocessingml/2006/main" xmlns:w14="http://schemas.microsoft.com/office/word/2010/wordml" xmlns:w15="http://schemas.microsoft.com/office/word/2012/wordml" xmlns:w16cid="http://schemas.microsoft.com/office/word/2016/wordml/cid" xmlns:w16se="http://schemas.microsoft.com/office/word/2015/wordml/symex" xmlns:wpg="http://schemas.microsoft.com/office/word/2010/wordprocessingGroup" xmlns:wpi="http://schemas.microsoft.com/office/word/2010/wordprocessingInk" xmlns:wne="http://schemas.microsoft.com/office/word/2006/wordml" xmlns:wps="http://schemas.microsoft.com/office/word/2010/wordprocessingShape" mc:Ignorable="w14 w15 w16se w16cid wp14">
   <w:p/>
 </w:hdr>
 </file>
 
 <file path=word/header3.xml><?xml version="1.0" encoding="utf-8"?>
-<w:hdr xmlns:wpc="http://schemas.microsoft.com/office/word/2010/wordprocessingCanvas" xmlns:cx="http://schemas.microsoft.com/office/drawing/2014/chartex" xmlns:mc="http://schemas.openxmlformats.org/markup-compatibility/2006" xmlns:o="urn:schemas-microsoft-com:office:office" xmlns:r="http://schemas.openxmlformats.org/officeDocument/2006/relationships" xmlns:m="http://schemas.openxmlformats.org/officeDocument/2006/math" xmlns:v="urn:schemas-microsoft-com:vml" xmlns:wp14="http://schemas.microsoft.com/office/word/2010/wordprocessingDrawing" xmlns:wp="http://schemas.openxmlformats.org/drawingml/2006/wordprocessingDrawing" xmlns:w10="urn:schemas-microsoft-com:office:word" xmlns:w="http://schemas.openxmlformats.org/wordprocessingml/2006/main" xmlns:w14="http://schemas.microsoft.com/office/word/2010/wordml" xmlns:w15="http://schemas.microsoft.com/office/word/2012/wordml" xmlns:w16se="http://schemas.microsoft.com/office/word/2015/wordml/symex" xmlns:wpg="http://schemas.microsoft.com/office/word/2010/wordprocessingGroup" xmlns:wpi="http://schemas.microsoft.com/office/word/2010/wordprocessingInk" xmlns:wne="http://schemas.microsoft.com/office/word/2006/wordml" xmlns:wps="http://schemas.microsoft.com/office/word/2010/wordprocessingShape" mc:Ignorable="w14 w15 w16se wp14">
+<w:hdr xmlns:wpc="http://schemas.microsoft.com/office/word/2010/wordprocessingCanvas" xmlns:cx="http://schemas.microsoft.com/office/drawing/2014/chartex" xmlns:cx1="http://schemas.microsoft.com/office/drawing/2015/9/8/chartex" xmlns:cx2="http://schemas.microsoft.com/office/drawing/2015/10/21/chartex" xmlns:cx3="http://schemas.microsoft.com/office/drawing/2016/5/9/chartex" xmlns:cx4="http://schemas.microsoft.com/office/drawing/2016/5/10/chartex" xmlns:cx5="http://schemas.microsoft.com/office/drawing/2016/5/11/chartex" xmlns:cx6="http://schemas.microsoft.com/office/drawing/2016/5/12/chartex" xmlns:cx7="http://schemas.microsoft.com/office/drawing/2016/5/13/chartex" xmlns:cx8="http://schemas.microsoft.com/office/drawing/2016/5/14/chartex" xmlns:mc="http://schemas.openxmlformats.org/markup-compatibility/2006" xmlns:aink="http://schemas.microsoft.com/office/drawing/2016/ink" xmlns:am3d="http://schemas.microsoft.com/office/drawing/2017/model3d" xmlns:o="urn:schemas-microsoft-com:office:office" xmlns:r="http://schemas.openxmlformats.org/officeDocument/2006/relationships" xmlns:m="http://schemas.openxmlformats.org/officeDocument/2006/math" xmlns:v="urn:schemas-microsoft-com:vml" xmlns:wp14="http://schemas.microsoft.com/office/word/2010/wordprocessingDrawing" xmlns:wp="http://schemas.openxmlformats.org/drawingml/2006/wordprocessingDrawing" xmlns:w10="urn:schemas-microsoft-com:office:word" xmlns:w="http://schemas.openxmlformats.org/wordprocessingml/2006/main" xmlns:w14="http://schemas.microsoft.com/office/word/2010/wordml" xmlns:w15="http://schemas.microsoft.com/office/word/2012/wordml" xmlns:w16cid="http://schemas.microsoft.com/office/word/2016/wordml/cid" xmlns:w16se="http://schemas.microsoft.com/office/word/2015/wordml/symex" xmlns:wpg="http://schemas.microsoft.com/office/word/2010/wordprocessingGroup" xmlns:wpi="http://schemas.microsoft.com/office/word/2010/wordprocessingInk" xmlns:wne="http://schemas.microsoft.com/office/word/2006/wordml" xmlns:wps="http://schemas.microsoft.com/office/word/2010/wordprocessingShape" mc:Ignorable="w14 w15 w16se w16cid wp14">
   <w:p>
     <w:pPr>
       <w:pStyle w:val="a5"/>
@@ -5656,7 +5551,7 @@
 </file>
 
 <file path=word/numbering.xml><?xml version="1.0" encoding="utf-8"?>
-<w:numbering xmlns:wpc="http://schemas.microsoft.com/office/word/2010/wordprocessingCanvas" xmlns:cx="http://schemas.microsoft.com/office/drawing/2014/chartex" xmlns:mc="http://schemas.openxmlformats.org/markup-compatibility/2006" xmlns:o="urn:schemas-microsoft-com:office:office" xmlns:r="http://schemas.openxmlformats.org/officeDocument/2006/relationships" xmlns:m="http://schemas.openxmlformats.org/officeDocument/2006/math" xmlns:v="urn:schemas-microsoft-com:vml" xmlns:wp14="http://schemas.microsoft.com/office/word/2010/wordprocessingDrawing" xmlns:wp="http://schemas.openxmlformats.org/drawingml/2006/wordprocessingDrawing" xmlns:w10="urn:schemas-microsoft-com:office:word" xmlns:w="http://schemas.openxmlformats.org/wordprocessingml/2006/main" xmlns:w14="http://schemas.microsoft.com/office/word/2010/wordml" xmlns:w15="http://schemas.microsoft.com/office/word/2012/wordml" xmlns:w16se="http://schemas.microsoft.com/office/word/2015/wordml/symex" xmlns:wpg="http://schemas.microsoft.com/office/word/2010/wordprocessingGroup" xmlns:wpi="http://schemas.microsoft.com/office/word/2010/wordprocessingInk" xmlns:wne="http://schemas.microsoft.com/office/word/2006/wordml" xmlns:wps="http://schemas.microsoft.com/office/word/2010/wordprocessingShape" mc:Ignorable="w14 w15 w16se wp14">
+<w:numbering xmlns:wpc="http://schemas.microsoft.com/office/word/2010/wordprocessingCanvas" xmlns:cx="http://schemas.microsoft.com/office/drawing/2014/chartex" xmlns:cx1="http://schemas.microsoft.com/office/drawing/2015/9/8/chartex" xmlns:cx2="http://schemas.microsoft.com/office/drawing/2015/10/21/chartex" xmlns:cx3="http://schemas.microsoft.com/office/drawing/2016/5/9/chartex" xmlns:cx4="http://schemas.microsoft.com/office/drawing/2016/5/10/chartex" xmlns:cx5="http://schemas.microsoft.com/office/drawing/2016/5/11/chartex" xmlns:cx6="http://schemas.microsoft.com/office/drawing/2016/5/12/chartex" xmlns:cx7="http://schemas.microsoft.com/office/drawing/2016/5/13/chartex" xmlns:cx8="http://schemas.microsoft.com/office/drawing/2016/5/14/chartex" xmlns:mc="http://schemas.openxmlformats.org/markup-compatibility/2006" xmlns:aink="http://schemas.microsoft.com/office/drawing/2016/ink" xmlns:am3d="http://schemas.microsoft.com/office/drawing/2017/model3d" xmlns:o="urn:schemas-microsoft-com:office:office" xmlns:r="http://schemas.openxmlformats.org/officeDocument/2006/relationships" xmlns:m="http://schemas.openxmlformats.org/officeDocument/2006/math" xmlns:v="urn:schemas-microsoft-com:vml" xmlns:wp14="http://schemas.microsoft.com/office/word/2010/wordprocessingDrawing" xmlns:wp="http://schemas.openxmlformats.org/drawingml/2006/wordprocessingDrawing" xmlns:w10="urn:schemas-microsoft-com:office:word" xmlns:w="http://schemas.openxmlformats.org/wordprocessingml/2006/main" xmlns:w14="http://schemas.microsoft.com/office/word/2010/wordml" xmlns:w15="http://schemas.microsoft.com/office/word/2012/wordml" xmlns:w16cid="http://schemas.microsoft.com/office/word/2016/wordml/cid" xmlns:w16se="http://schemas.microsoft.com/office/word/2015/wordml/symex" xmlns:wpg="http://schemas.microsoft.com/office/word/2010/wordprocessingGroup" xmlns:wpi="http://schemas.microsoft.com/office/word/2010/wordprocessingInk" xmlns:wne="http://schemas.microsoft.com/office/word/2006/wordml" xmlns:wps="http://schemas.microsoft.com/office/word/2010/wordprocessingShape" mc:Ignorable="w14 w15 w16se w16cid wp14">
   <w:abstractNum w:abstractNumId="0" w15:restartNumberingAfterBreak="0">
     <w:nsid w:val="036B6090"/>
     <w:multiLevelType w:val="multilevel"/>
@@ -5889,6 +5784,218 @@
     </w:lvl>
   </w:abstractNum>
   <w:abstractNum w:abstractNumId="2" w15:restartNumberingAfterBreak="0">
+    <w:nsid w:val="0F346432"/>
+    <w:multiLevelType w:val="hybridMultilevel"/>
+    <w:tmpl w:val="18F26AB4"/>
+    <w:lvl w:ilvl="0" w:tplc="0B7CFB58">
+      <w:start w:val="1"/>
+      <w:numFmt w:val="bullet"/>
+      <w:lvlText w:val="•"/>
+      <w:lvlJc w:val="left"/>
+      <w:pPr>
+        <w:ind w:left="451"/>
+      </w:pPr>
+      <w:rPr>
+        <w:rFonts w:ascii="Arial" w:eastAsia="Arial" w:hAnsi="Arial" w:cs="Arial"/>
+        <w:b w:val="0"/>
+        <w:i w:val="0"/>
+        <w:strike w:val="0"/>
+        <w:dstrike w:val="0"/>
+        <w:color w:val="000000"/>
+        <w:sz w:val="24"/>
+        <w:szCs w:val="24"/>
+        <w:u w:val="none" w:color="000000"/>
+        <w:bdr w:val="none" w:sz="0" w:space="0" w:color="auto"/>
+        <w:shd w:val="clear" w:color="auto" w:fill="auto"/>
+        <w:vertAlign w:val="baseline"/>
+      </w:rPr>
+    </w:lvl>
+    <w:lvl w:ilvl="1" w:tplc="1C8ED786">
+      <w:start w:val="1"/>
+      <w:numFmt w:val="bullet"/>
+      <w:lvlText w:val="o"/>
+      <w:lvlJc w:val="left"/>
+      <w:pPr>
+        <w:ind w:left="1171"/>
+      </w:pPr>
+      <w:rPr>
+        <w:rFonts w:ascii="Segoe UI Symbol" w:eastAsia="Segoe UI Symbol" w:hAnsi="Segoe UI Symbol" w:cs="Segoe UI Symbol"/>
+        <w:b w:val="0"/>
+        <w:i w:val="0"/>
+        <w:strike w:val="0"/>
+        <w:dstrike w:val="0"/>
+        <w:color w:val="000000"/>
+        <w:sz w:val="24"/>
+        <w:szCs w:val="24"/>
+        <w:u w:val="none" w:color="000000"/>
+        <w:bdr w:val="none" w:sz="0" w:space="0" w:color="auto"/>
+        <w:shd w:val="clear" w:color="auto" w:fill="auto"/>
+        <w:vertAlign w:val="baseline"/>
+      </w:rPr>
+    </w:lvl>
+    <w:lvl w:ilvl="2" w:tplc="BBCADE96">
+      <w:start w:val="1"/>
+      <w:numFmt w:val="bullet"/>
+      <w:lvlText w:val="▪"/>
+      <w:lvlJc w:val="left"/>
+      <w:pPr>
+        <w:ind w:left="1891"/>
+      </w:pPr>
+      <w:rPr>
+        <w:rFonts w:ascii="Segoe UI Symbol" w:eastAsia="Segoe UI Symbol" w:hAnsi="Segoe UI Symbol" w:cs="Segoe UI Symbol"/>
+        <w:b w:val="0"/>
+        <w:i w:val="0"/>
+        <w:strike w:val="0"/>
+        <w:dstrike w:val="0"/>
+        <w:color w:val="000000"/>
+        <w:sz w:val="24"/>
+        <w:szCs w:val="24"/>
+        <w:u w:val="none" w:color="000000"/>
+        <w:bdr w:val="none" w:sz="0" w:space="0" w:color="auto"/>
+        <w:shd w:val="clear" w:color="auto" w:fill="auto"/>
+        <w:vertAlign w:val="baseline"/>
+      </w:rPr>
+    </w:lvl>
+    <w:lvl w:ilvl="3" w:tplc="C180DD00">
+      <w:start w:val="1"/>
+      <w:numFmt w:val="bullet"/>
+      <w:lvlText w:val="•"/>
+      <w:lvlJc w:val="left"/>
+      <w:pPr>
+        <w:ind w:left="2611"/>
+      </w:pPr>
+      <w:rPr>
+        <w:rFonts w:ascii="Arial" w:eastAsia="Arial" w:hAnsi="Arial" w:cs="Arial"/>
+        <w:b w:val="0"/>
+        <w:i w:val="0"/>
+        <w:strike w:val="0"/>
+        <w:dstrike w:val="0"/>
+        <w:color w:val="000000"/>
+        <w:sz w:val="24"/>
+        <w:szCs w:val="24"/>
+        <w:u w:val="none" w:color="000000"/>
+        <w:bdr w:val="none" w:sz="0" w:space="0" w:color="auto"/>
+        <w:shd w:val="clear" w:color="auto" w:fill="auto"/>
+        <w:vertAlign w:val="baseline"/>
+      </w:rPr>
+    </w:lvl>
+    <w:lvl w:ilvl="4" w:tplc="FEA0023A">
+      <w:start w:val="1"/>
+      <w:numFmt w:val="bullet"/>
+      <w:lvlText w:val="o"/>
+      <w:lvlJc w:val="left"/>
+      <w:pPr>
+        <w:ind w:left="3331"/>
+      </w:pPr>
+      <w:rPr>
+        <w:rFonts w:ascii="Segoe UI Symbol" w:eastAsia="Segoe UI Symbol" w:hAnsi="Segoe UI Symbol" w:cs="Segoe UI Symbol"/>
+        <w:b w:val="0"/>
+        <w:i w:val="0"/>
+        <w:strike w:val="0"/>
+        <w:dstrike w:val="0"/>
+        <w:color w:val="000000"/>
+        <w:sz w:val="24"/>
+        <w:szCs w:val="24"/>
+        <w:u w:val="none" w:color="000000"/>
+        <w:bdr w:val="none" w:sz="0" w:space="0" w:color="auto"/>
+        <w:shd w:val="clear" w:color="auto" w:fill="auto"/>
+        <w:vertAlign w:val="baseline"/>
+      </w:rPr>
+    </w:lvl>
+    <w:lvl w:ilvl="5" w:tplc="AE0477B6">
+      <w:start w:val="1"/>
+      <w:numFmt w:val="bullet"/>
+      <w:lvlText w:val="▪"/>
+      <w:lvlJc w:val="left"/>
+      <w:pPr>
+        <w:ind w:left="4051"/>
+      </w:pPr>
+      <w:rPr>
+        <w:rFonts w:ascii="Segoe UI Symbol" w:eastAsia="Segoe UI Symbol" w:hAnsi="Segoe UI Symbol" w:cs="Segoe UI Symbol"/>
+        <w:b w:val="0"/>
+        <w:i w:val="0"/>
+        <w:strike w:val="0"/>
+        <w:dstrike w:val="0"/>
+        <w:color w:val="000000"/>
+        <w:sz w:val="24"/>
+        <w:szCs w:val="24"/>
+        <w:u w:val="none" w:color="000000"/>
+        <w:bdr w:val="none" w:sz="0" w:space="0" w:color="auto"/>
+        <w:shd w:val="clear" w:color="auto" w:fill="auto"/>
+        <w:vertAlign w:val="baseline"/>
+      </w:rPr>
+    </w:lvl>
+    <w:lvl w:ilvl="6" w:tplc="049661DC">
+      <w:start w:val="1"/>
+      <w:numFmt w:val="bullet"/>
+      <w:lvlText w:val="•"/>
+      <w:lvlJc w:val="left"/>
+      <w:pPr>
+        <w:ind w:left="4771"/>
+      </w:pPr>
+      <w:rPr>
+        <w:rFonts w:ascii="Arial" w:eastAsia="Arial" w:hAnsi="Arial" w:cs="Arial"/>
+        <w:b w:val="0"/>
+        <w:i w:val="0"/>
+        <w:strike w:val="0"/>
+        <w:dstrike w:val="0"/>
+        <w:color w:val="000000"/>
+        <w:sz w:val="24"/>
+        <w:szCs w:val="24"/>
+        <w:u w:val="none" w:color="000000"/>
+        <w:bdr w:val="none" w:sz="0" w:space="0" w:color="auto"/>
+        <w:shd w:val="clear" w:color="auto" w:fill="auto"/>
+        <w:vertAlign w:val="baseline"/>
+      </w:rPr>
+    </w:lvl>
+    <w:lvl w:ilvl="7" w:tplc="AA8A00AA">
+      <w:start w:val="1"/>
+      <w:numFmt w:val="bullet"/>
+      <w:lvlText w:val="o"/>
+      <w:lvlJc w:val="left"/>
+      <w:pPr>
+        <w:ind w:left="5491"/>
+      </w:pPr>
+      <w:rPr>
+        <w:rFonts w:ascii="Segoe UI Symbol" w:eastAsia="Segoe UI Symbol" w:hAnsi="Segoe UI Symbol" w:cs="Segoe UI Symbol"/>
+        <w:b w:val="0"/>
+        <w:i w:val="0"/>
+        <w:strike w:val="0"/>
+        <w:dstrike w:val="0"/>
+        <w:color w:val="000000"/>
+        <w:sz w:val="24"/>
+        <w:szCs w:val="24"/>
+        <w:u w:val="none" w:color="000000"/>
+        <w:bdr w:val="none" w:sz="0" w:space="0" w:color="auto"/>
+        <w:shd w:val="clear" w:color="auto" w:fill="auto"/>
+        <w:vertAlign w:val="baseline"/>
+      </w:rPr>
+    </w:lvl>
+    <w:lvl w:ilvl="8" w:tplc="BF5008CE">
+      <w:start w:val="1"/>
+      <w:numFmt w:val="bullet"/>
+      <w:lvlText w:val="▪"/>
+      <w:lvlJc w:val="left"/>
+      <w:pPr>
+        <w:ind w:left="6211"/>
+      </w:pPr>
+      <w:rPr>
+        <w:rFonts w:ascii="Segoe UI Symbol" w:eastAsia="Segoe UI Symbol" w:hAnsi="Segoe UI Symbol" w:cs="Segoe UI Symbol"/>
+        <w:b w:val="0"/>
+        <w:i w:val="0"/>
+        <w:strike w:val="0"/>
+        <w:dstrike w:val="0"/>
+        <w:color w:val="000000"/>
+        <w:sz w:val="24"/>
+        <w:szCs w:val="24"/>
+        <w:u w:val="none" w:color="000000"/>
+        <w:bdr w:val="none" w:sz="0" w:space="0" w:color="auto"/>
+        <w:shd w:val="clear" w:color="auto" w:fill="auto"/>
+        <w:vertAlign w:val="baseline"/>
+      </w:rPr>
+    </w:lvl>
+  </w:abstractNum>
+  <w:abstractNum w:abstractNumId="3" w15:restartNumberingAfterBreak="0">
     <w:nsid w:val="0FFD053C"/>
     <w:multiLevelType w:val="multilevel"/>
     <w:tmpl w:val="0DA4CD48"/>
@@ -6006,7 +6113,7 @@
       </w:rPr>
     </w:lvl>
   </w:abstractNum>
-  <w:abstractNum w:abstractNumId="3" w15:restartNumberingAfterBreak="0">
+  <w:abstractNum w:abstractNumId="4" w15:restartNumberingAfterBreak="0">
     <w:nsid w:val="12C37AE0"/>
     <w:multiLevelType w:val="multilevel"/>
     <w:tmpl w:val="DF9AA3BA"/>
@@ -6126,7 +6233,7 @@
       </w:rPr>
     </w:lvl>
   </w:abstractNum>
-  <w:abstractNum w:abstractNumId="4" w15:restartNumberingAfterBreak="0">
+  <w:abstractNum w:abstractNumId="5" w15:restartNumberingAfterBreak="0">
     <w:nsid w:val="13CE041C"/>
     <w:multiLevelType w:val="hybridMultilevel"/>
     <w:tmpl w:val="70C00830"/>
@@ -6216,7 +6323,7 @@
       </w:pPr>
     </w:lvl>
   </w:abstractNum>
-  <w:abstractNum w:abstractNumId="5" w15:restartNumberingAfterBreak="0">
+  <w:abstractNum w:abstractNumId="6" w15:restartNumberingAfterBreak="0">
     <w:nsid w:val="16BA13E7"/>
     <w:multiLevelType w:val="hybridMultilevel"/>
     <w:tmpl w:val="7C683AF0"/>
@@ -6305,7 +6412,7 @@
       </w:pPr>
     </w:lvl>
   </w:abstractNum>
-  <w:abstractNum w:abstractNumId="6" w15:restartNumberingAfterBreak="0">
+  <w:abstractNum w:abstractNumId="7" w15:restartNumberingAfterBreak="0">
     <w:nsid w:val="19227377"/>
     <w:multiLevelType w:val="hybridMultilevel"/>
     <w:tmpl w:val="28047582"/>
@@ -6397,7 +6504,7 @@
       </w:pPr>
     </w:lvl>
   </w:abstractNum>
-  <w:abstractNum w:abstractNumId="7" w15:restartNumberingAfterBreak="0">
+  <w:abstractNum w:abstractNumId="8" w15:restartNumberingAfterBreak="0">
     <w:nsid w:val="1A2107B9"/>
     <w:multiLevelType w:val="hybridMultilevel"/>
     <w:tmpl w:val="CCB6F936"/>
@@ -6486,7 +6593,219 @@
       </w:pPr>
     </w:lvl>
   </w:abstractNum>
-  <w:abstractNum w:abstractNumId="8" w15:restartNumberingAfterBreak="0">
+  <w:abstractNum w:abstractNumId="9" w15:restartNumberingAfterBreak="0">
+    <w:nsid w:val="1BD2744C"/>
+    <w:multiLevelType w:val="hybridMultilevel"/>
+    <w:tmpl w:val="9F8A0B90"/>
+    <w:lvl w:ilvl="0" w:tplc="07BAD89C">
+      <w:start w:val="1"/>
+      <w:numFmt w:val="bullet"/>
+      <w:lvlText w:val="•"/>
+      <w:lvlJc w:val="left"/>
+      <w:pPr>
+        <w:ind w:left="451"/>
+      </w:pPr>
+      <w:rPr>
+        <w:rFonts w:ascii="Arial" w:eastAsia="Arial" w:hAnsi="Arial" w:cs="Arial"/>
+        <w:b w:val="0"/>
+        <w:i w:val="0"/>
+        <w:strike w:val="0"/>
+        <w:dstrike w:val="0"/>
+        <w:color w:val="000000"/>
+        <w:sz w:val="24"/>
+        <w:szCs w:val="24"/>
+        <w:u w:val="none" w:color="000000"/>
+        <w:bdr w:val="none" w:sz="0" w:space="0" w:color="auto"/>
+        <w:shd w:val="clear" w:color="auto" w:fill="auto"/>
+        <w:vertAlign w:val="baseline"/>
+      </w:rPr>
+    </w:lvl>
+    <w:lvl w:ilvl="1" w:tplc="6A20CB2C">
+      <w:start w:val="1"/>
+      <w:numFmt w:val="bullet"/>
+      <w:lvlText w:val="o"/>
+      <w:lvlJc w:val="left"/>
+      <w:pPr>
+        <w:ind w:left="1171"/>
+      </w:pPr>
+      <w:rPr>
+        <w:rFonts w:ascii="Segoe UI Symbol" w:eastAsia="Segoe UI Symbol" w:hAnsi="Segoe UI Symbol" w:cs="Segoe UI Symbol"/>
+        <w:b w:val="0"/>
+        <w:i w:val="0"/>
+        <w:strike w:val="0"/>
+        <w:dstrike w:val="0"/>
+        <w:color w:val="000000"/>
+        <w:sz w:val="24"/>
+        <w:szCs w:val="24"/>
+        <w:u w:val="none" w:color="000000"/>
+        <w:bdr w:val="none" w:sz="0" w:space="0" w:color="auto"/>
+        <w:shd w:val="clear" w:color="auto" w:fill="auto"/>
+        <w:vertAlign w:val="baseline"/>
+      </w:rPr>
+    </w:lvl>
+    <w:lvl w:ilvl="2" w:tplc="DF02FC2C">
+      <w:start w:val="1"/>
+      <w:numFmt w:val="bullet"/>
+      <w:lvlText w:val="▪"/>
+      <w:lvlJc w:val="left"/>
+      <w:pPr>
+        <w:ind w:left="1891"/>
+      </w:pPr>
+      <w:rPr>
+        <w:rFonts w:ascii="Segoe UI Symbol" w:eastAsia="Segoe UI Symbol" w:hAnsi="Segoe UI Symbol" w:cs="Segoe UI Symbol"/>
+        <w:b w:val="0"/>
+        <w:i w:val="0"/>
+        <w:strike w:val="0"/>
+        <w:dstrike w:val="0"/>
+        <w:color w:val="000000"/>
+        <w:sz w:val="24"/>
+        <w:szCs w:val="24"/>
+        <w:u w:val="none" w:color="000000"/>
+        <w:bdr w:val="none" w:sz="0" w:space="0" w:color="auto"/>
+        <w:shd w:val="clear" w:color="auto" w:fill="auto"/>
+        <w:vertAlign w:val="baseline"/>
+      </w:rPr>
+    </w:lvl>
+    <w:lvl w:ilvl="3" w:tplc="E34EA26C">
+      <w:start w:val="1"/>
+      <w:numFmt w:val="bullet"/>
+      <w:lvlText w:val="•"/>
+      <w:lvlJc w:val="left"/>
+      <w:pPr>
+        <w:ind w:left="2611"/>
+      </w:pPr>
+      <w:rPr>
+        <w:rFonts w:ascii="Arial" w:eastAsia="Arial" w:hAnsi="Arial" w:cs="Arial"/>
+        <w:b w:val="0"/>
+        <w:i w:val="0"/>
+        <w:strike w:val="0"/>
+        <w:dstrike w:val="0"/>
+        <w:color w:val="000000"/>
+        <w:sz w:val="24"/>
+        <w:szCs w:val="24"/>
+        <w:u w:val="none" w:color="000000"/>
+        <w:bdr w:val="none" w:sz="0" w:space="0" w:color="auto"/>
+        <w:shd w:val="clear" w:color="auto" w:fill="auto"/>
+        <w:vertAlign w:val="baseline"/>
+      </w:rPr>
+    </w:lvl>
+    <w:lvl w:ilvl="4" w:tplc="86A4D54C">
+      <w:start w:val="1"/>
+      <w:numFmt w:val="bullet"/>
+      <w:lvlText w:val="o"/>
+      <w:lvlJc w:val="left"/>
+      <w:pPr>
+        <w:ind w:left="3331"/>
+      </w:pPr>
+      <w:rPr>
+        <w:rFonts w:ascii="Segoe UI Symbol" w:eastAsia="Segoe UI Symbol" w:hAnsi="Segoe UI Symbol" w:cs="Segoe UI Symbol"/>
+        <w:b w:val="0"/>
+        <w:i w:val="0"/>
+        <w:strike w:val="0"/>
+        <w:dstrike w:val="0"/>
+        <w:color w:val="000000"/>
+        <w:sz w:val="24"/>
+        <w:szCs w:val="24"/>
+        <w:u w:val="none" w:color="000000"/>
+        <w:bdr w:val="none" w:sz="0" w:space="0" w:color="auto"/>
+        <w:shd w:val="clear" w:color="auto" w:fill="auto"/>
+        <w:vertAlign w:val="baseline"/>
+      </w:rPr>
+    </w:lvl>
+    <w:lvl w:ilvl="5" w:tplc="75443E6A">
+      <w:start w:val="1"/>
+      <w:numFmt w:val="bullet"/>
+      <w:lvlText w:val="▪"/>
+      <w:lvlJc w:val="left"/>
+      <w:pPr>
+        <w:ind w:left="4051"/>
+      </w:pPr>
+      <w:rPr>
+        <w:rFonts w:ascii="Segoe UI Symbol" w:eastAsia="Segoe UI Symbol" w:hAnsi="Segoe UI Symbol" w:cs="Segoe UI Symbol"/>
+        <w:b w:val="0"/>
+        <w:i w:val="0"/>
+        <w:strike w:val="0"/>
+        <w:dstrike w:val="0"/>
+        <w:color w:val="000000"/>
+        <w:sz w:val="24"/>
+        <w:szCs w:val="24"/>
+        <w:u w:val="none" w:color="000000"/>
+        <w:bdr w:val="none" w:sz="0" w:space="0" w:color="auto"/>
+        <w:shd w:val="clear" w:color="auto" w:fill="auto"/>
+        <w:vertAlign w:val="baseline"/>
+      </w:rPr>
+    </w:lvl>
+    <w:lvl w:ilvl="6" w:tplc="E97A7D24">
+      <w:start w:val="1"/>
+      <w:numFmt w:val="bullet"/>
+      <w:lvlText w:val="•"/>
+      <w:lvlJc w:val="left"/>
+      <w:pPr>
+        <w:ind w:left="4771"/>
+      </w:pPr>
+      <w:rPr>
+        <w:rFonts w:ascii="Arial" w:eastAsia="Arial" w:hAnsi="Arial" w:cs="Arial"/>
+        <w:b w:val="0"/>
+        <w:i w:val="0"/>
+        <w:strike w:val="0"/>
+        <w:dstrike w:val="0"/>
+        <w:color w:val="000000"/>
+        <w:sz w:val="24"/>
+        <w:szCs w:val="24"/>
+        <w:u w:val="none" w:color="000000"/>
+        <w:bdr w:val="none" w:sz="0" w:space="0" w:color="auto"/>
+        <w:shd w:val="clear" w:color="auto" w:fill="auto"/>
+        <w:vertAlign w:val="baseline"/>
+      </w:rPr>
+    </w:lvl>
+    <w:lvl w:ilvl="7" w:tplc="5AFA9502">
+      <w:start w:val="1"/>
+      <w:numFmt w:val="bullet"/>
+      <w:lvlText w:val="o"/>
+      <w:lvlJc w:val="left"/>
+      <w:pPr>
+        <w:ind w:left="5491"/>
+      </w:pPr>
+      <w:rPr>
+        <w:rFonts w:ascii="Segoe UI Symbol" w:eastAsia="Segoe UI Symbol" w:hAnsi="Segoe UI Symbol" w:cs="Segoe UI Symbol"/>
+        <w:b w:val="0"/>
+        <w:i w:val="0"/>
+        <w:strike w:val="0"/>
+        <w:dstrike w:val="0"/>
+        <w:color w:val="000000"/>
+        <w:sz w:val="24"/>
+        <w:szCs w:val="24"/>
+        <w:u w:val="none" w:color="000000"/>
+        <w:bdr w:val="none" w:sz="0" w:space="0" w:color="auto"/>
+        <w:shd w:val="clear" w:color="auto" w:fill="auto"/>
+        <w:vertAlign w:val="baseline"/>
+      </w:rPr>
+    </w:lvl>
+    <w:lvl w:ilvl="8" w:tplc="F74CDE60">
+      <w:start w:val="1"/>
+      <w:numFmt w:val="bullet"/>
+      <w:lvlText w:val="▪"/>
+      <w:lvlJc w:val="left"/>
+      <w:pPr>
+        <w:ind w:left="6211"/>
+      </w:pPr>
+      <w:rPr>
+        <w:rFonts w:ascii="Segoe UI Symbol" w:eastAsia="Segoe UI Symbol" w:hAnsi="Segoe UI Symbol" w:cs="Segoe UI Symbol"/>
+        <w:b w:val="0"/>
+        <w:i w:val="0"/>
+        <w:strike w:val="0"/>
+        <w:dstrike w:val="0"/>
+        <w:color w:val="000000"/>
+        <w:sz w:val="24"/>
+        <w:szCs w:val="24"/>
+        <w:u w:val="none" w:color="000000"/>
+        <w:bdr w:val="none" w:sz="0" w:space="0" w:color="auto"/>
+        <w:shd w:val="clear" w:color="auto" w:fill="auto"/>
+        <w:vertAlign w:val="baseline"/>
+      </w:rPr>
+    </w:lvl>
+  </w:abstractNum>
+  <w:abstractNum w:abstractNumId="10" w15:restartNumberingAfterBreak="0">
     <w:nsid w:val="1D980D89"/>
     <w:multiLevelType w:val="hybridMultilevel"/>
     <w:tmpl w:val="5D9A7378"/>
@@ -6579,13 +6898,13 @@
       </w:pPr>
     </w:lvl>
   </w:abstractNum>
-  <w:abstractNum w:abstractNumId="9" w15:restartNumberingAfterBreak="0">
+  <w:abstractNum w:abstractNumId="11" w15:restartNumberingAfterBreak="0">
     <w:nsid w:val="1D9B6858"/>
     <w:multiLevelType w:val="multilevel"/>
     <w:tmpl w:val="88165EC4"/>
     <w:numStyleLink w:val="20"/>
   </w:abstractNum>
-  <w:abstractNum w:abstractNumId="10" w15:restartNumberingAfterBreak="0">
+  <w:abstractNum w:abstractNumId="12" w15:restartNumberingAfterBreak="0">
     <w:nsid w:val="2044110F"/>
     <w:multiLevelType w:val="hybridMultilevel"/>
     <w:tmpl w:val="D81EB96A"/>
@@ -6674,7 +6993,7 @@
       </w:pPr>
     </w:lvl>
   </w:abstractNum>
-  <w:abstractNum w:abstractNumId="11" w15:restartNumberingAfterBreak="0">
+  <w:abstractNum w:abstractNumId="13" w15:restartNumberingAfterBreak="0">
     <w:nsid w:val="2D4B4786"/>
     <w:multiLevelType w:val="multilevel"/>
     <w:tmpl w:val="0409001D"/>
@@ -6760,7 +7079,7 @@
       </w:pPr>
     </w:lvl>
   </w:abstractNum>
-  <w:abstractNum w:abstractNumId="12" w15:restartNumberingAfterBreak="0">
+  <w:abstractNum w:abstractNumId="14" w15:restartNumberingAfterBreak="0">
     <w:nsid w:val="2D5A20F7"/>
     <w:multiLevelType w:val="hybridMultilevel"/>
     <w:tmpl w:val="52420CF2"/>
@@ -6849,7 +7168,219 @@
       </w:pPr>
     </w:lvl>
   </w:abstractNum>
-  <w:abstractNum w:abstractNumId="13" w15:restartNumberingAfterBreak="0">
+  <w:abstractNum w:abstractNumId="15" w15:restartNumberingAfterBreak="0">
+    <w:nsid w:val="37C36512"/>
+    <w:multiLevelType w:val="hybridMultilevel"/>
+    <w:tmpl w:val="63B6A1A0"/>
+    <w:lvl w:ilvl="0" w:tplc="E55458CC">
+      <w:start w:val="1"/>
+      <w:numFmt w:val="bullet"/>
+      <w:lvlText w:val="•"/>
+      <w:lvlJc w:val="left"/>
+      <w:pPr>
+        <w:ind w:left="451"/>
+      </w:pPr>
+      <w:rPr>
+        <w:rFonts w:ascii="Arial" w:eastAsia="Arial" w:hAnsi="Arial" w:cs="Arial"/>
+        <w:b w:val="0"/>
+        <w:i w:val="0"/>
+        <w:strike w:val="0"/>
+        <w:dstrike w:val="0"/>
+        <w:color w:val="000000"/>
+        <w:sz w:val="24"/>
+        <w:szCs w:val="24"/>
+        <w:u w:val="none" w:color="000000"/>
+        <w:bdr w:val="none" w:sz="0" w:space="0" w:color="auto"/>
+        <w:shd w:val="clear" w:color="auto" w:fill="auto"/>
+        <w:vertAlign w:val="baseline"/>
+      </w:rPr>
+    </w:lvl>
+    <w:lvl w:ilvl="1" w:tplc="11DC8F92">
+      <w:start w:val="1"/>
+      <w:numFmt w:val="bullet"/>
+      <w:lvlText w:val="o"/>
+      <w:lvlJc w:val="left"/>
+      <w:pPr>
+        <w:ind w:left="1184"/>
+      </w:pPr>
+      <w:rPr>
+        <w:rFonts w:ascii="Segoe UI Symbol" w:eastAsia="Segoe UI Symbol" w:hAnsi="Segoe UI Symbol" w:cs="Segoe UI Symbol"/>
+        <w:b w:val="0"/>
+        <w:i w:val="0"/>
+        <w:strike w:val="0"/>
+        <w:dstrike w:val="0"/>
+        <w:color w:val="000000"/>
+        <w:sz w:val="24"/>
+        <w:szCs w:val="24"/>
+        <w:u w:val="none" w:color="000000"/>
+        <w:bdr w:val="none" w:sz="0" w:space="0" w:color="auto"/>
+        <w:shd w:val="clear" w:color="auto" w:fill="auto"/>
+        <w:vertAlign w:val="baseline"/>
+      </w:rPr>
+    </w:lvl>
+    <w:lvl w:ilvl="2" w:tplc="8154F742">
+      <w:start w:val="1"/>
+      <w:numFmt w:val="bullet"/>
+      <w:lvlText w:val="▪"/>
+      <w:lvlJc w:val="left"/>
+      <w:pPr>
+        <w:ind w:left="1904"/>
+      </w:pPr>
+      <w:rPr>
+        <w:rFonts w:ascii="Segoe UI Symbol" w:eastAsia="Segoe UI Symbol" w:hAnsi="Segoe UI Symbol" w:cs="Segoe UI Symbol"/>
+        <w:b w:val="0"/>
+        <w:i w:val="0"/>
+        <w:strike w:val="0"/>
+        <w:dstrike w:val="0"/>
+        <w:color w:val="000000"/>
+        <w:sz w:val="24"/>
+        <w:szCs w:val="24"/>
+        <w:u w:val="none" w:color="000000"/>
+        <w:bdr w:val="none" w:sz="0" w:space="0" w:color="auto"/>
+        <w:shd w:val="clear" w:color="auto" w:fill="auto"/>
+        <w:vertAlign w:val="baseline"/>
+      </w:rPr>
+    </w:lvl>
+    <w:lvl w:ilvl="3" w:tplc="3B3E02AA">
+      <w:start w:val="1"/>
+      <w:numFmt w:val="bullet"/>
+      <w:lvlText w:val="•"/>
+      <w:lvlJc w:val="left"/>
+      <w:pPr>
+        <w:ind w:left="2624"/>
+      </w:pPr>
+      <w:rPr>
+        <w:rFonts w:ascii="Arial" w:eastAsia="Arial" w:hAnsi="Arial" w:cs="Arial"/>
+        <w:b w:val="0"/>
+        <w:i w:val="0"/>
+        <w:strike w:val="0"/>
+        <w:dstrike w:val="0"/>
+        <w:color w:val="000000"/>
+        <w:sz w:val="24"/>
+        <w:szCs w:val="24"/>
+        <w:u w:val="none" w:color="000000"/>
+        <w:bdr w:val="none" w:sz="0" w:space="0" w:color="auto"/>
+        <w:shd w:val="clear" w:color="auto" w:fill="auto"/>
+        <w:vertAlign w:val="baseline"/>
+      </w:rPr>
+    </w:lvl>
+    <w:lvl w:ilvl="4" w:tplc="844022AC">
+      <w:start w:val="1"/>
+      <w:numFmt w:val="bullet"/>
+      <w:lvlText w:val="o"/>
+      <w:lvlJc w:val="left"/>
+      <w:pPr>
+        <w:ind w:left="3344"/>
+      </w:pPr>
+      <w:rPr>
+        <w:rFonts w:ascii="Segoe UI Symbol" w:eastAsia="Segoe UI Symbol" w:hAnsi="Segoe UI Symbol" w:cs="Segoe UI Symbol"/>
+        <w:b w:val="0"/>
+        <w:i w:val="0"/>
+        <w:strike w:val="0"/>
+        <w:dstrike w:val="0"/>
+        <w:color w:val="000000"/>
+        <w:sz w:val="24"/>
+        <w:szCs w:val="24"/>
+        <w:u w:val="none" w:color="000000"/>
+        <w:bdr w:val="none" w:sz="0" w:space="0" w:color="auto"/>
+        <w:shd w:val="clear" w:color="auto" w:fill="auto"/>
+        <w:vertAlign w:val="baseline"/>
+      </w:rPr>
+    </w:lvl>
+    <w:lvl w:ilvl="5" w:tplc="610C883C">
+      <w:start w:val="1"/>
+      <w:numFmt w:val="bullet"/>
+      <w:lvlText w:val="▪"/>
+      <w:lvlJc w:val="left"/>
+      <w:pPr>
+        <w:ind w:left="4064"/>
+      </w:pPr>
+      <w:rPr>
+        <w:rFonts w:ascii="Segoe UI Symbol" w:eastAsia="Segoe UI Symbol" w:hAnsi="Segoe UI Symbol" w:cs="Segoe UI Symbol"/>
+        <w:b w:val="0"/>
+        <w:i w:val="0"/>
+        <w:strike w:val="0"/>
+        <w:dstrike w:val="0"/>
+        <w:color w:val="000000"/>
+        <w:sz w:val="24"/>
+        <w:szCs w:val="24"/>
+        <w:u w:val="none" w:color="000000"/>
+        <w:bdr w:val="none" w:sz="0" w:space="0" w:color="auto"/>
+        <w:shd w:val="clear" w:color="auto" w:fill="auto"/>
+        <w:vertAlign w:val="baseline"/>
+      </w:rPr>
+    </w:lvl>
+    <w:lvl w:ilvl="6" w:tplc="CB4E0740">
+      <w:start w:val="1"/>
+      <w:numFmt w:val="bullet"/>
+      <w:lvlText w:val="•"/>
+      <w:lvlJc w:val="left"/>
+      <w:pPr>
+        <w:ind w:left="4784"/>
+      </w:pPr>
+      <w:rPr>
+        <w:rFonts w:ascii="Arial" w:eastAsia="Arial" w:hAnsi="Arial" w:cs="Arial"/>
+        <w:b w:val="0"/>
+        <w:i w:val="0"/>
+        <w:strike w:val="0"/>
+        <w:dstrike w:val="0"/>
+        <w:color w:val="000000"/>
+        <w:sz w:val="24"/>
+        <w:szCs w:val="24"/>
+        <w:u w:val="none" w:color="000000"/>
+        <w:bdr w:val="none" w:sz="0" w:space="0" w:color="auto"/>
+        <w:shd w:val="clear" w:color="auto" w:fill="auto"/>
+        <w:vertAlign w:val="baseline"/>
+      </w:rPr>
+    </w:lvl>
+    <w:lvl w:ilvl="7" w:tplc="844CF080">
+      <w:start w:val="1"/>
+      <w:numFmt w:val="bullet"/>
+      <w:lvlText w:val="o"/>
+      <w:lvlJc w:val="left"/>
+      <w:pPr>
+        <w:ind w:left="5504"/>
+      </w:pPr>
+      <w:rPr>
+        <w:rFonts w:ascii="Segoe UI Symbol" w:eastAsia="Segoe UI Symbol" w:hAnsi="Segoe UI Symbol" w:cs="Segoe UI Symbol"/>
+        <w:b w:val="0"/>
+        <w:i w:val="0"/>
+        <w:strike w:val="0"/>
+        <w:dstrike w:val="0"/>
+        <w:color w:val="000000"/>
+        <w:sz w:val="24"/>
+        <w:szCs w:val="24"/>
+        <w:u w:val="none" w:color="000000"/>
+        <w:bdr w:val="none" w:sz="0" w:space="0" w:color="auto"/>
+        <w:shd w:val="clear" w:color="auto" w:fill="auto"/>
+        <w:vertAlign w:val="baseline"/>
+      </w:rPr>
+    </w:lvl>
+    <w:lvl w:ilvl="8" w:tplc="27A68BC0">
+      <w:start w:val="1"/>
+      <w:numFmt w:val="bullet"/>
+      <w:lvlText w:val="▪"/>
+      <w:lvlJc w:val="left"/>
+      <w:pPr>
+        <w:ind w:left="6224"/>
+      </w:pPr>
+      <w:rPr>
+        <w:rFonts w:ascii="Segoe UI Symbol" w:eastAsia="Segoe UI Symbol" w:hAnsi="Segoe UI Symbol" w:cs="Segoe UI Symbol"/>
+        <w:b w:val="0"/>
+        <w:i w:val="0"/>
+        <w:strike w:val="0"/>
+        <w:dstrike w:val="0"/>
+        <w:color w:val="000000"/>
+        <w:sz w:val="24"/>
+        <w:szCs w:val="24"/>
+        <w:u w:val="none" w:color="000000"/>
+        <w:bdr w:val="none" w:sz="0" w:space="0" w:color="auto"/>
+        <w:shd w:val="clear" w:color="auto" w:fill="auto"/>
+        <w:vertAlign w:val="baseline"/>
+      </w:rPr>
+    </w:lvl>
+  </w:abstractNum>
+  <w:abstractNum w:abstractNumId="16" w15:restartNumberingAfterBreak="0">
     <w:nsid w:val="4CD1397D"/>
     <w:multiLevelType w:val="multilevel"/>
     <w:tmpl w:val="0409001D"/>
@@ -6935,7 +7466,219 @@
       </w:pPr>
     </w:lvl>
   </w:abstractNum>
-  <w:abstractNum w:abstractNumId="14" w15:restartNumberingAfterBreak="0">
+  <w:abstractNum w:abstractNumId="17" w15:restartNumberingAfterBreak="0">
+    <w:nsid w:val="4EBE2762"/>
+    <w:multiLevelType w:val="hybridMultilevel"/>
+    <w:tmpl w:val="10DAEC7E"/>
+    <w:lvl w:ilvl="0" w:tplc="35822FB4">
+      <w:start w:val="1"/>
+      <w:numFmt w:val="bullet"/>
+      <w:lvlText w:val="•"/>
+      <w:lvlJc w:val="left"/>
+      <w:pPr>
+        <w:ind w:left="451"/>
+      </w:pPr>
+      <w:rPr>
+        <w:rFonts w:ascii="Arial" w:eastAsia="Arial" w:hAnsi="Arial" w:cs="Arial"/>
+        <w:b w:val="0"/>
+        <w:i w:val="0"/>
+        <w:strike w:val="0"/>
+        <w:dstrike w:val="0"/>
+        <w:color w:val="000000"/>
+        <w:sz w:val="24"/>
+        <w:szCs w:val="24"/>
+        <w:u w:val="none" w:color="000000"/>
+        <w:bdr w:val="none" w:sz="0" w:space="0" w:color="auto"/>
+        <w:shd w:val="clear" w:color="auto" w:fill="auto"/>
+        <w:vertAlign w:val="baseline"/>
+      </w:rPr>
+    </w:lvl>
+    <w:lvl w:ilvl="1" w:tplc="5CDCC816">
+      <w:start w:val="1"/>
+      <w:numFmt w:val="bullet"/>
+      <w:lvlText w:val="o"/>
+      <w:lvlJc w:val="left"/>
+      <w:pPr>
+        <w:ind w:left="1171"/>
+      </w:pPr>
+      <w:rPr>
+        <w:rFonts w:ascii="Segoe UI Symbol" w:eastAsia="Segoe UI Symbol" w:hAnsi="Segoe UI Symbol" w:cs="Segoe UI Symbol"/>
+        <w:b w:val="0"/>
+        <w:i w:val="0"/>
+        <w:strike w:val="0"/>
+        <w:dstrike w:val="0"/>
+        <w:color w:val="000000"/>
+        <w:sz w:val="24"/>
+        <w:szCs w:val="24"/>
+        <w:u w:val="none" w:color="000000"/>
+        <w:bdr w:val="none" w:sz="0" w:space="0" w:color="auto"/>
+        <w:shd w:val="clear" w:color="auto" w:fill="auto"/>
+        <w:vertAlign w:val="baseline"/>
+      </w:rPr>
+    </w:lvl>
+    <w:lvl w:ilvl="2" w:tplc="744E686A">
+      <w:start w:val="1"/>
+      <w:numFmt w:val="bullet"/>
+      <w:lvlText w:val="▪"/>
+      <w:lvlJc w:val="left"/>
+      <w:pPr>
+        <w:ind w:left="1891"/>
+      </w:pPr>
+      <w:rPr>
+        <w:rFonts w:ascii="Segoe UI Symbol" w:eastAsia="Segoe UI Symbol" w:hAnsi="Segoe UI Symbol" w:cs="Segoe UI Symbol"/>
+        <w:b w:val="0"/>
+        <w:i w:val="0"/>
+        <w:strike w:val="0"/>
+        <w:dstrike w:val="0"/>
+        <w:color w:val="000000"/>
+        <w:sz w:val="24"/>
+        <w:szCs w:val="24"/>
+        <w:u w:val="none" w:color="000000"/>
+        <w:bdr w:val="none" w:sz="0" w:space="0" w:color="auto"/>
+        <w:shd w:val="clear" w:color="auto" w:fill="auto"/>
+        <w:vertAlign w:val="baseline"/>
+      </w:rPr>
+    </w:lvl>
+    <w:lvl w:ilvl="3" w:tplc="12083FFC">
+      <w:start w:val="1"/>
+      <w:numFmt w:val="bullet"/>
+      <w:lvlText w:val="•"/>
+      <w:lvlJc w:val="left"/>
+      <w:pPr>
+        <w:ind w:left="2611"/>
+      </w:pPr>
+      <w:rPr>
+        <w:rFonts w:ascii="Arial" w:eastAsia="Arial" w:hAnsi="Arial" w:cs="Arial"/>
+        <w:b w:val="0"/>
+        <w:i w:val="0"/>
+        <w:strike w:val="0"/>
+        <w:dstrike w:val="0"/>
+        <w:color w:val="000000"/>
+        <w:sz w:val="24"/>
+        <w:szCs w:val="24"/>
+        <w:u w:val="none" w:color="000000"/>
+        <w:bdr w:val="none" w:sz="0" w:space="0" w:color="auto"/>
+        <w:shd w:val="clear" w:color="auto" w:fill="auto"/>
+        <w:vertAlign w:val="baseline"/>
+      </w:rPr>
+    </w:lvl>
+    <w:lvl w:ilvl="4" w:tplc="F84032D6">
+      <w:start w:val="1"/>
+      <w:numFmt w:val="bullet"/>
+      <w:lvlText w:val="o"/>
+      <w:lvlJc w:val="left"/>
+      <w:pPr>
+        <w:ind w:left="3331"/>
+      </w:pPr>
+      <w:rPr>
+        <w:rFonts w:ascii="Segoe UI Symbol" w:eastAsia="Segoe UI Symbol" w:hAnsi="Segoe UI Symbol" w:cs="Segoe UI Symbol"/>
+        <w:b w:val="0"/>
+        <w:i w:val="0"/>
+        <w:strike w:val="0"/>
+        <w:dstrike w:val="0"/>
+        <w:color w:val="000000"/>
+        <w:sz w:val="24"/>
+        <w:szCs w:val="24"/>
+        <w:u w:val="none" w:color="000000"/>
+        <w:bdr w:val="none" w:sz="0" w:space="0" w:color="auto"/>
+        <w:shd w:val="clear" w:color="auto" w:fill="auto"/>
+        <w:vertAlign w:val="baseline"/>
+      </w:rPr>
+    </w:lvl>
+    <w:lvl w:ilvl="5" w:tplc="AF78027A">
+      <w:start w:val="1"/>
+      <w:numFmt w:val="bullet"/>
+      <w:lvlText w:val="▪"/>
+      <w:lvlJc w:val="left"/>
+      <w:pPr>
+        <w:ind w:left="4051"/>
+      </w:pPr>
+      <w:rPr>
+        <w:rFonts w:ascii="Segoe UI Symbol" w:eastAsia="Segoe UI Symbol" w:hAnsi="Segoe UI Symbol" w:cs="Segoe UI Symbol"/>
+        <w:b w:val="0"/>
+        <w:i w:val="0"/>
+        <w:strike w:val="0"/>
+        <w:dstrike w:val="0"/>
+        <w:color w:val="000000"/>
+        <w:sz w:val="24"/>
+        <w:szCs w:val="24"/>
+        <w:u w:val="none" w:color="000000"/>
+        <w:bdr w:val="none" w:sz="0" w:space="0" w:color="auto"/>
+        <w:shd w:val="clear" w:color="auto" w:fill="auto"/>
+        <w:vertAlign w:val="baseline"/>
+      </w:rPr>
+    </w:lvl>
+    <w:lvl w:ilvl="6" w:tplc="3DF2C4F8">
+      <w:start w:val="1"/>
+      <w:numFmt w:val="bullet"/>
+      <w:lvlText w:val="•"/>
+      <w:lvlJc w:val="left"/>
+      <w:pPr>
+        <w:ind w:left="4771"/>
+      </w:pPr>
+      <w:rPr>
+        <w:rFonts w:ascii="Arial" w:eastAsia="Arial" w:hAnsi="Arial" w:cs="Arial"/>
+        <w:b w:val="0"/>
+        <w:i w:val="0"/>
+        <w:strike w:val="0"/>
+        <w:dstrike w:val="0"/>
+        <w:color w:val="000000"/>
+        <w:sz w:val="24"/>
+        <w:szCs w:val="24"/>
+        <w:u w:val="none" w:color="000000"/>
+        <w:bdr w:val="none" w:sz="0" w:space="0" w:color="auto"/>
+        <w:shd w:val="clear" w:color="auto" w:fill="auto"/>
+        <w:vertAlign w:val="baseline"/>
+      </w:rPr>
+    </w:lvl>
+    <w:lvl w:ilvl="7" w:tplc="D320F0F2">
+      <w:start w:val="1"/>
+      <w:numFmt w:val="bullet"/>
+      <w:lvlText w:val="o"/>
+      <w:lvlJc w:val="left"/>
+      <w:pPr>
+        <w:ind w:left="5491"/>
+      </w:pPr>
+      <w:rPr>
+        <w:rFonts w:ascii="Segoe UI Symbol" w:eastAsia="Segoe UI Symbol" w:hAnsi="Segoe UI Symbol" w:cs="Segoe UI Symbol"/>
+        <w:b w:val="0"/>
+        <w:i w:val="0"/>
+        <w:strike w:val="0"/>
+        <w:dstrike w:val="0"/>
+        <w:color w:val="000000"/>
+        <w:sz w:val="24"/>
+        <w:szCs w:val="24"/>
+        <w:u w:val="none" w:color="000000"/>
+        <w:bdr w:val="none" w:sz="0" w:space="0" w:color="auto"/>
+        <w:shd w:val="clear" w:color="auto" w:fill="auto"/>
+        <w:vertAlign w:val="baseline"/>
+      </w:rPr>
+    </w:lvl>
+    <w:lvl w:ilvl="8" w:tplc="16144330">
+      <w:start w:val="1"/>
+      <w:numFmt w:val="bullet"/>
+      <w:lvlText w:val="▪"/>
+      <w:lvlJc w:val="left"/>
+      <w:pPr>
+        <w:ind w:left="6211"/>
+      </w:pPr>
+      <w:rPr>
+        <w:rFonts w:ascii="Segoe UI Symbol" w:eastAsia="Segoe UI Symbol" w:hAnsi="Segoe UI Symbol" w:cs="Segoe UI Symbol"/>
+        <w:b w:val="0"/>
+        <w:i w:val="0"/>
+        <w:strike w:val="0"/>
+        <w:dstrike w:val="0"/>
+        <w:color w:val="000000"/>
+        <w:sz w:val="24"/>
+        <w:szCs w:val="24"/>
+        <w:u w:val="none" w:color="000000"/>
+        <w:bdr w:val="none" w:sz="0" w:space="0" w:color="auto"/>
+        <w:shd w:val="clear" w:color="auto" w:fill="auto"/>
+        <w:vertAlign w:val="baseline"/>
+      </w:rPr>
+    </w:lvl>
+  </w:abstractNum>
+  <w:abstractNum w:abstractNumId="18" w15:restartNumberingAfterBreak="0">
     <w:nsid w:val="4EC75E9C"/>
     <w:multiLevelType w:val="hybridMultilevel"/>
     <w:tmpl w:val="183AD184"/>
@@ -7025,7 +7768,7 @@
       </w:pPr>
     </w:lvl>
   </w:abstractNum>
-  <w:abstractNum w:abstractNumId="15" w15:restartNumberingAfterBreak="0">
+  <w:abstractNum w:abstractNumId="19" w15:restartNumberingAfterBreak="0">
     <w:nsid w:val="56DD207D"/>
     <w:multiLevelType w:val="hybridMultilevel"/>
     <w:tmpl w:val="4296D3B2"/>
@@ -7115,7 +7858,7 @@
       </w:pPr>
     </w:lvl>
   </w:abstractNum>
-  <w:abstractNum w:abstractNumId="16" w15:restartNumberingAfterBreak="0">
+  <w:abstractNum w:abstractNumId="20" w15:restartNumberingAfterBreak="0">
     <w:nsid w:val="64DD3127"/>
     <w:multiLevelType w:val="multilevel"/>
     <w:tmpl w:val="88165EC4"/>
@@ -7233,7 +7976,219 @@
       </w:rPr>
     </w:lvl>
   </w:abstractNum>
-  <w:abstractNum w:abstractNumId="17" w15:restartNumberingAfterBreak="0">
+  <w:abstractNum w:abstractNumId="21" w15:restartNumberingAfterBreak="0">
+    <w:nsid w:val="6DA22F8C"/>
+    <w:multiLevelType w:val="hybridMultilevel"/>
+    <w:tmpl w:val="93E085CC"/>
+    <w:lvl w:ilvl="0" w:tplc="6E38C074">
+      <w:start w:val="1"/>
+      <w:numFmt w:val="bullet"/>
+      <w:lvlText w:val="•"/>
+      <w:lvlJc w:val="left"/>
+      <w:pPr>
+        <w:ind w:left="451"/>
+      </w:pPr>
+      <w:rPr>
+        <w:rFonts w:ascii="Arial" w:eastAsia="Arial" w:hAnsi="Arial" w:cs="Arial"/>
+        <w:b w:val="0"/>
+        <w:i w:val="0"/>
+        <w:strike w:val="0"/>
+        <w:dstrike w:val="0"/>
+        <w:color w:val="000000"/>
+        <w:sz w:val="24"/>
+        <w:szCs w:val="24"/>
+        <w:u w:val="none" w:color="000000"/>
+        <w:bdr w:val="none" w:sz="0" w:space="0" w:color="auto"/>
+        <w:shd w:val="clear" w:color="auto" w:fill="auto"/>
+        <w:vertAlign w:val="baseline"/>
+      </w:rPr>
+    </w:lvl>
+    <w:lvl w:ilvl="1" w:tplc="C99CE45E">
+      <w:start w:val="1"/>
+      <w:numFmt w:val="bullet"/>
+      <w:lvlText w:val="o"/>
+      <w:lvlJc w:val="left"/>
+      <w:pPr>
+        <w:ind w:left="1191"/>
+      </w:pPr>
+      <w:rPr>
+        <w:rFonts w:ascii="Segoe UI Symbol" w:eastAsia="Segoe UI Symbol" w:hAnsi="Segoe UI Symbol" w:cs="Segoe UI Symbol"/>
+        <w:b w:val="0"/>
+        <w:i w:val="0"/>
+        <w:strike w:val="0"/>
+        <w:dstrike w:val="0"/>
+        <w:color w:val="000000"/>
+        <w:sz w:val="24"/>
+        <w:szCs w:val="24"/>
+        <w:u w:val="none" w:color="000000"/>
+        <w:bdr w:val="none" w:sz="0" w:space="0" w:color="auto"/>
+        <w:shd w:val="clear" w:color="auto" w:fill="auto"/>
+        <w:vertAlign w:val="baseline"/>
+      </w:rPr>
+    </w:lvl>
+    <w:lvl w:ilvl="2" w:tplc="84E01D58">
+      <w:start w:val="1"/>
+      <w:numFmt w:val="bullet"/>
+      <w:lvlText w:val="▪"/>
+      <w:lvlJc w:val="left"/>
+      <w:pPr>
+        <w:ind w:left="1911"/>
+      </w:pPr>
+      <w:rPr>
+        <w:rFonts w:ascii="Segoe UI Symbol" w:eastAsia="Segoe UI Symbol" w:hAnsi="Segoe UI Symbol" w:cs="Segoe UI Symbol"/>
+        <w:b w:val="0"/>
+        <w:i w:val="0"/>
+        <w:strike w:val="0"/>
+        <w:dstrike w:val="0"/>
+        <w:color w:val="000000"/>
+        <w:sz w:val="24"/>
+        <w:szCs w:val="24"/>
+        <w:u w:val="none" w:color="000000"/>
+        <w:bdr w:val="none" w:sz="0" w:space="0" w:color="auto"/>
+        <w:shd w:val="clear" w:color="auto" w:fill="auto"/>
+        <w:vertAlign w:val="baseline"/>
+      </w:rPr>
+    </w:lvl>
+    <w:lvl w:ilvl="3" w:tplc="1C7AD476">
+      <w:start w:val="1"/>
+      <w:numFmt w:val="bullet"/>
+      <w:lvlText w:val="•"/>
+      <w:lvlJc w:val="left"/>
+      <w:pPr>
+        <w:ind w:left="2631"/>
+      </w:pPr>
+      <w:rPr>
+        <w:rFonts w:ascii="Arial" w:eastAsia="Arial" w:hAnsi="Arial" w:cs="Arial"/>
+        <w:b w:val="0"/>
+        <w:i w:val="0"/>
+        <w:strike w:val="0"/>
+        <w:dstrike w:val="0"/>
+        <w:color w:val="000000"/>
+        <w:sz w:val="24"/>
+        <w:szCs w:val="24"/>
+        <w:u w:val="none" w:color="000000"/>
+        <w:bdr w:val="none" w:sz="0" w:space="0" w:color="auto"/>
+        <w:shd w:val="clear" w:color="auto" w:fill="auto"/>
+        <w:vertAlign w:val="baseline"/>
+      </w:rPr>
+    </w:lvl>
+    <w:lvl w:ilvl="4" w:tplc="4D4261C8">
+      <w:start w:val="1"/>
+      <w:numFmt w:val="bullet"/>
+      <w:lvlText w:val="o"/>
+      <w:lvlJc w:val="left"/>
+      <w:pPr>
+        <w:ind w:left="3351"/>
+      </w:pPr>
+      <w:rPr>
+        <w:rFonts w:ascii="Segoe UI Symbol" w:eastAsia="Segoe UI Symbol" w:hAnsi="Segoe UI Symbol" w:cs="Segoe UI Symbol"/>
+        <w:b w:val="0"/>
+        <w:i w:val="0"/>
+        <w:strike w:val="0"/>
+        <w:dstrike w:val="0"/>
+        <w:color w:val="000000"/>
+        <w:sz w:val="24"/>
+        <w:szCs w:val="24"/>
+        <w:u w:val="none" w:color="000000"/>
+        <w:bdr w:val="none" w:sz="0" w:space="0" w:color="auto"/>
+        <w:shd w:val="clear" w:color="auto" w:fill="auto"/>
+        <w:vertAlign w:val="baseline"/>
+      </w:rPr>
+    </w:lvl>
+    <w:lvl w:ilvl="5" w:tplc="C154372E">
+      <w:start w:val="1"/>
+      <w:numFmt w:val="bullet"/>
+      <w:lvlText w:val="▪"/>
+      <w:lvlJc w:val="left"/>
+      <w:pPr>
+        <w:ind w:left="4071"/>
+      </w:pPr>
+      <w:rPr>
+        <w:rFonts w:ascii="Segoe UI Symbol" w:eastAsia="Segoe UI Symbol" w:hAnsi="Segoe UI Symbol" w:cs="Segoe UI Symbol"/>
+        <w:b w:val="0"/>
+        <w:i w:val="0"/>
+        <w:strike w:val="0"/>
+        <w:dstrike w:val="0"/>
+        <w:color w:val="000000"/>
+        <w:sz w:val="24"/>
+        <w:szCs w:val="24"/>
+        <w:u w:val="none" w:color="000000"/>
+        <w:bdr w:val="none" w:sz="0" w:space="0" w:color="auto"/>
+        <w:shd w:val="clear" w:color="auto" w:fill="auto"/>
+        <w:vertAlign w:val="baseline"/>
+      </w:rPr>
+    </w:lvl>
+    <w:lvl w:ilvl="6" w:tplc="48EE3154">
+      <w:start w:val="1"/>
+      <w:numFmt w:val="bullet"/>
+      <w:lvlText w:val="•"/>
+      <w:lvlJc w:val="left"/>
+      <w:pPr>
+        <w:ind w:left="4791"/>
+      </w:pPr>
+      <w:rPr>
+        <w:rFonts w:ascii="Arial" w:eastAsia="Arial" w:hAnsi="Arial" w:cs="Arial"/>
+        <w:b w:val="0"/>
+        <w:i w:val="0"/>
+        <w:strike w:val="0"/>
+        <w:dstrike w:val="0"/>
+        <w:color w:val="000000"/>
+        <w:sz w:val="24"/>
+        <w:szCs w:val="24"/>
+        <w:u w:val="none" w:color="000000"/>
+        <w:bdr w:val="none" w:sz="0" w:space="0" w:color="auto"/>
+        <w:shd w:val="clear" w:color="auto" w:fill="auto"/>
+        <w:vertAlign w:val="baseline"/>
+      </w:rPr>
+    </w:lvl>
+    <w:lvl w:ilvl="7" w:tplc="DD6295DE">
+      <w:start w:val="1"/>
+      <w:numFmt w:val="bullet"/>
+      <w:lvlText w:val="o"/>
+      <w:lvlJc w:val="left"/>
+      <w:pPr>
+        <w:ind w:left="5511"/>
+      </w:pPr>
+      <w:rPr>
+        <w:rFonts w:ascii="Segoe UI Symbol" w:eastAsia="Segoe UI Symbol" w:hAnsi="Segoe UI Symbol" w:cs="Segoe UI Symbol"/>
+        <w:b w:val="0"/>
+        <w:i w:val="0"/>
+        <w:strike w:val="0"/>
+        <w:dstrike w:val="0"/>
+        <w:color w:val="000000"/>
+        <w:sz w:val="24"/>
+        <w:szCs w:val="24"/>
+        <w:u w:val="none" w:color="000000"/>
+        <w:bdr w:val="none" w:sz="0" w:space="0" w:color="auto"/>
+        <w:shd w:val="clear" w:color="auto" w:fill="auto"/>
+        <w:vertAlign w:val="baseline"/>
+      </w:rPr>
+    </w:lvl>
+    <w:lvl w:ilvl="8" w:tplc="F2B80A4A">
+      <w:start w:val="1"/>
+      <w:numFmt w:val="bullet"/>
+      <w:lvlText w:val="▪"/>
+      <w:lvlJc w:val="left"/>
+      <w:pPr>
+        <w:ind w:left="6231"/>
+      </w:pPr>
+      <w:rPr>
+        <w:rFonts w:ascii="Segoe UI Symbol" w:eastAsia="Segoe UI Symbol" w:hAnsi="Segoe UI Symbol" w:cs="Segoe UI Symbol"/>
+        <w:b w:val="0"/>
+        <w:i w:val="0"/>
+        <w:strike w:val="0"/>
+        <w:dstrike w:val="0"/>
+        <w:color w:val="000000"/>
+        <w:sz w:val="24"/>
+        <w:szCs w:val="24"/>
+        <w:u w:val="none" w:color="000000"/>
+        <w:bdr w:val="none" w:sz="0" w:space="0" w:color="auto"/>
+        <w:shd w:val="clear" w:color="auto" w:fill="auto"/>
+        <w:vertAlign w:val="baseline"/>
+      </w:rPr>
+    </w:lvl>
+  </w:abstractNum>
+  <w:abstractNum w:abstractNumId="22" w15:restartNumberingAfterBreak="0">
     <w:nsid w:val="6E297437"/>
     <w:multiLevelType w:val="hybridMultilevel"/>
     <w:tmpl w:val="F4AAB780"/>
@@ -7322,7 +8277,7 @@
       </w:pPr>
     </w:lvl>
   </w:abstractNum>
-  <w:abstractNum w:abstractNumId="18" w15:restartNumberingAfterBreak="0">
+  <w:abstractNum w:abstractNumId="23" w15:restartNumberingAfterBreak="0">
     <w:nsid w:val="6FA85079"/>
     <w:multiLevelType w:val="multilevel"/>
     <w:tmpl w:val="FF7CF8E2"/>
@@ -7439,7 +8394,7 @@
       </w:rPr>
     </w:lvl>
   </w:abstractNum>
-  <w:abstractNum w:abstractNumId="19" w15:restartNumberingAfterBreak="0">
+  <w:abstractNum w:abstractNumId="24" w15:restartNumberingAfterBreak="0">
     <w:nsid w:val="78DA079F"/>
     <w:multiLevelType w:val="multilevel"/>
     <w:tmpl w:val="0409001D"/>
@@ -7526,46 +8481,46 @@
     </w:lvl>
   </w:abstractNum>
   <w:num w:numId="1">
-    <w:abstractNumId w:val="18"/>
+    <w:abstractNumId w:val="23"/>
   </w:num>
   <w:num w:numId="2">
+    <w:abstractNumId w:val="20"/>
+  </w:num>
+  <w:num w:numId="3">
+    <w:abstractNumId w:val="3"/>
+  </w:num>
+  <w:num w:numId="4">
+    <w:abstractNumId w:val="24"/>
+  </w:num>
+  <w:num w:numId="5">
+    <w:abstractNumId w:val="11"/>
+  </w:num>
+  <w:num w:numId="6">
+    <w:abstractNumId w:val="13"/>
+  </w:num>
+  <w:num w:numId="7">
     <w:abstractNumId w:val="16"/>
   </w:num>
-  <w:num w:numId="3">
-    <w:abstractNumId w:val="2"/>
-  </w:num>
-  <w:num w:numId="4">
-    <w:abstractNumId w:val="19"/>
-  </w:num>
-  <w:num w:numId="5">
-    <w:abstractNumId w:val="9"/>
-  </w:num>
-  <w:num w:numId="6">
-    <w:abstractNumId w:val="11"/>
-  </w:num>
-  <w:num w:numId="7">
-    <w:abstractNumId w:val="13"/>
-  </w:num>
   <w:num w:numId="8">
-    <w:abstractNumId w:val="14"/>
+    <w:abstractNumId w:val="18"/>
   </w:num>
   <w:num w:numId="9">
     <w:abstractNumId w:val="1"/>
   </w:num>
   <w:num w:numId="10">
-    <w:abstractNumId w:val="4"/>
+    <w:abstractNumId w:val="5"/>
   </w:num>
   <w:num w:numId="11">
-    <w:abstractNumId w:val="6"/>
+    <w:abstractNumId w:val="7"/>
   </w:num>
   <w:num w:numId="12">
     <w:abstractNumId w:val="0"/>
   </w:num>
   <w:num w:numId="13">
-    <w:abstractNumId w:val="3"/>
+    <w:abstractNumId w:val="4"/>
   </w:num>
   <w:num w:numId="14">
-    <w:abstractNumId w:val="3"/>
+    <w:abstractNumId w:val="4"/>
     <w:lvlOverride w:ilvl="0">
       <w:startOverride w:val="1"/>
     </w:lvlOverride>
@@ -7595,7 +8550,7 @@
     </w:lvlOverride>
   </w:num>
   <w:num w:numId="15">
-    <w:abstractNumId w:val="3"/>
+    <w:abstractNumId w:val="4"/>
     <w:lvlOverride w:ilvl="0">
       <w:startOverride w:val="1"/>
     </w:lvlOverride>
@@ -7625,7 +8580,7 @@
     </w:lvlOverride>
   </w:num>
   <w:num w:numId="16">
-    <w:abstractNumId w:val="3"/>
+    <w:abstractNumId w:val="4"/>
     <w:lvlOverride w:ilvl="0">
       <w:startOverride w:val="1"/>
     </w:lvlOverride>
@@ -7655,7 +8610,7 @@
     </w:lvlOverride>
   </w:num>
   <w:num w:numId="17">
-    <w:abstractNumId w:val="3"/>
+    <w:abstractNumId w:val="4"/>
     <w:lvlOverride w:ilvl="0">
       <w:startOverride w:val="1"/>
     </w:lvlOverride>
@@ -7685,32 +8640,47 @@
     </w:lvlOverride>
   </w:num>
   <w:num w:numId="18">
-    <w:abstractNumId w:val="17"/>
+    <w:abstractNumId w:val="22"/>
   </w:num>
   <w:num w:numId="19">
+    <w:abstractNumId w:val="10"/>
+  </w:num>
+  <w:num w:numId="20">
+    <w:abstractNumId w:val="19"/>
+  </w:num>
+  <w:num w:numId="21">
+    <w:abstractNumId w:val="12"/>
+  </w:num>
+  <w:num w:numId="22">
+    <w:abstractNumId w:val="6"/>
+  </w:num>
+  <w:num w:numId="23">
     <w:abstractNumId w:val="8"/>
   </w:num>
-  <w:num w:numId="20">
+  <w:num w:numId="24">
+    <w:abstractNumId w:val="14"/>
+  </w:num>
+  <w:num w:numId="25">
     <w:abstractNumId w:val="15"/>
   </w:num>
-  <w:num w:numId="21">
-    <w:abstractNumId w:val="10"/>
+  <w:num w:numId="26">
+    <w:abstractNumId w:val="21"/>
   </w:num>
-  <w:num w:numId="22">
-    <w:abstractNumId w:val="5"/>
+  <w:num w:numId="27">
+    <w:abstractNumId w:val="2"/>
   </w:num>
-  <w:num w:numId="23">
-    <w:abstractNumId w:val="7"/>
+  <w:num w:numId="28">
+    <w:abstractNumId w:val="9"/>
   </w:num>
-  <w:num w:numId="24">
-    <w:abstractNumId w:val="12"/>
+  <w:num w:numId="29">
+    <w:abstractNumId w:val="17"/>
   </w:num>
   <w:numIdMacAtCleanup w:val="3"/>
 </w:numbering>
 </file>
 
 <file path=word/styles.xml><?xml version="1.0" encoding="utf-8"?>
-<w:styles xmlns:mc="http://schemas.openxmlformats.org/markup-compatibility/2006" xmlns:r="http://schemas.openxmlformats.org/officeDocument/2006/relationships" xmlns:w="http://schemas.openxmlformats.org/wordprocessingml/2006/main" xmlns:w14="http://schemas.microsoft.com/office/word/2010/wordml" xmlns:w15="http://schemas.microsoft.com/office/word/2012/wordml" xmlns:w16se="http://schemas.microsoft.com/office/word/2015/wordml/symex" mc:Ignorable="w14 w15 w16se">
+<w:styles xmlns:mc="http://schemas.openxmlformats.org/markup-compatibility/2006" xmlns:r="http://schemas.openxmlformats.org/officeDocument/2006/relationships" xmlns:w="http://schemas.openxmlformats.org/wordprocessingml/2006/main" xmlns:w14="http://schemas.microsoft.com/office/word/2010/wordml" xmlns:w15="http://schemas.microsoft.com/office/word/2012/wordml" xmlns:w16cid="http://schemas.microsoft.com/office/word/2016/wordml/cid" xmlns:w16se="http://schemas.microsoft.com/office/word/2015/wordml/symex" mc:Ignorable="w14 w15 w16se w16cid">
   <w:docDefaults>
     <w:rPrDefault>
       <w:rPr>
@@ -7720,11 +8690,11 @@
     </w:rPrDefault>
     <w:pPrDefault/>
   </w:docDefaults>
-  <w:latentStyles w:defLockedState="0" w:defUIPriority="0" w:defSemiHidden="0" w:defUnhideWhenUsed="0" w:defQFormat="0" w:count="371">
+  <w:latentStyles w:defLockedState="0" w:defUIPriority="0" w:defSemiHidden="0" w:defUnhideWhenUsed="0" w:defQFormat="0" w:count="375">
     <w:lsdException w:name="Normal" w:qFormat="1"/>
-    <w:lsdException w:name="heading 1" w:qFormat="1"/>
-    <w:lsdException w:name="heading 2" w:uiPriority="1" w:qFormat="1"/>
-    <w:lsdException w:name="heading 3" w:uiPriority="2" w:qFormat="1"/>
+    <w:lsdException w:name="heading 1" w:uiPriority="9" w:qFormat="1"/>
+    <w:lsdException w:name="heading 2" w:uiPriority="9" w:qFormat="1"/>
+    <w:lsdException w:name="heading 3" w:uiPriority="9" w:qFormat="1"/>
     <w:lsdException w:name="heading 4" w:semiHidden="1" w:unhideWhenUsed="1" w:qFormat="1"/>
     <w:lsdException w:name="heading 5" w:semiHidden="1" w:unhideWhenUsed="1" w:qFormat="1"/>
     <w:lsdException w:name="heading 6" w:semiHidden="1" w:unhideWhenUsed="1" w:qFormat="1"/>
@@ -8091,6 +9061,10 @@
     <w:lsdException w:name="List Table 5 Dark Accent 6" w:uiPriority="50"/>
     <w:lsdException w:name="List Table 6 Colorful Accent 6" w:uiPriority="51"/>
     <w:lsdException w:name="List Table 7 Colorful Accent 6" w:uiPriority="52"/>
+    <w:lsdException w:name="Mention" w:semiHidden="1" w:uiPriority="99" w:unhideWhenUsed="1"/>
+    <w:lsdException w:name="Smart Hyperlink" w:semiHidden="1" w:uiPriority="99" w:unhideWhenUsed="1"/>
+    <w:lsdException w:name="Hashtag" w:semiHidden="1" w:uiPriority="99" w:unhideWhenUsed="1"/>
+    <w:lsdException w:name="Unresolved Mention" w:semiHidden="1" w:uiPriority="99" w:unhideWhenUsed="1"/>
   </w:latentStyles>
   <w:style w:type="paragraph" w:default="1" w:styleId="a0">
     <w:name w:val="Normal"/>
@@ -8114,6 +9088,7 @@
     <w:basedOn w:val="a0"/>
     <w:next w:val="a0"/>
     <w:link w:val="11"/>
+    <w:uiPriority w:val="9"/>
     <w:qFormat/>
     <w:rsid w:val="00C40A96"/>
     <w:pPr>
@@ -8135,7 +9110,8 @@
     <w:aliases w:val="二级标题"/>
     <w:basedOn w:val="a0"/>
     <w:next w:val="a0"/>
-    <w:uiPriority w:val="1"/>
+    <w:link w:val="21"/>
+    <w:uiPriority w:val="9"/>
     <w:qFormat/>
     <w:rsid w:val="00C40A96"/>
     <w:pPr>
@@ -8158,7 +9134,8 @@
     <w:aliases w:val="三级标题"/>
     <w:basedOn w:val="a0"/>
     <w:next w:val="a0"/>
-    <w:uiPriority w:val="2"/>
+    <w:link w:val="30"/>
+    <w:uiPriority w:val="9"/>
     <w:qFormat/>
     <w:rsid w:val="00BD4F83"/>
     <w:pPr>
@@ -8325,7 +9302,7 @@
       <w:szCs w:val="18"/>
     </w:rPr>
   </w:style>
-  <w:style w:type="paragraph" w:styleId="12">
+  <w:style w:type="paragraph" w:styleId="TOC1">
     <w:name w:val="toc 1"/>
     <w:basedOn w:val="a0"/>
     <w:next w:val="a0"/>
@@ -8456,7 +9433,7 @@
       <w:szCs w:val="32"/>
     </w:rPr>
   </w:style>
-  <w:style w:type="paragraph" w:styleId="21">
+  <w:style w:type="paragraph" w:styleId="TOC2">
     <w:name w:val="toc 2"/>
     <w:basedOn w:val="a0"/>
     <w:next w:val="a0"/>
@@ -8568,7 +9545,7 @@
       <w:u w:val="single"/>
     </w:rPr>
   </w:style>
-  <w:style w:type="paragraph" w:styleId="30">
+  <w:style w:type="paragraph" w:styleId="TOC3">
     <w:name w:val="toc 3"/>
     <w:basedOn w:val="a0"/>
     <w:next w:val="a0"/>
@@ -8581,7 +9558,7 @@
       <w:szCs w:val="20"/>
     </w:rPr>
   </w:style>
-  <w:style w:type="paragraph" w:styleId="6">
+  <w:style w:type="paragraph" w:styleId="TOC6">
     <w:name w:val="toc 6"/>
     <w:basedOn w:val="a0"/>
     <w:next w:val="a0"/>
@@ -8666,7 +9643,7 @@
       <w:szCs w:val="30"/>
     </w:rPr>
   </w:style>
-  <w:style w:type="paragraph" w:styleId="41">
+  <w:style w:type="paragraph" w:styleId="TOC4">
     <w:name w:val="toc 4"/>
     <w:basedOn w:val="a0"/>
     <w:next w:val="a0"/>
@@ -8682,7 +9659,7 @@
       <w:szCs w:val="18"/>
     </w:rPr>
   </w:style>
-  <w:style w:type="paragraph" w:styleId="5">
+  <w:style w:type="paragraph" w:styleId="TOC5">
     <w:name w:val="toc 5"/>
     <w:basedOn w:val="a0"/>
     <w:next w:val="a0"/>
@@ -8698,7 +9675,7 @@
       <w:szCs w:val="18"/>
     </w:rPr>
   </w:style>
-  <w:style w:type="paragraph" w:styleId="7">
+  <w:style w:type="paragraph" w:styleId="TOC7">
     <w:name w:val="toc 7"/>
     <w:basedOn w:val="a0"/>
     <w:next w:val="a0"/>
@@ -8714,7 +9691,7 @@
       <w:szCs w:val="18"/>
     </w:rPr>
   </w:style>
-  <w:style w:type="paragraph" w:styleId="8">
+  <w:style w:type="paragraph" w:styleId="TOC8">
     <w:name w:val="toc 8"/>
     <w:basedOn w:val="a0"/>
     <w:next w:val="a0"/>
@@ -8730,7 +9707,7 @@
       <w:szCs w:val="18"/>
     </w:rPr>
   </w:style>
-  <w:style w:type="paragraph" w:styleId="9">
+  <w:style w:type="paragraph" w:styleId="TOC9">
     <w:name w:val="toc 9"/>
     <w:basedOn w:val="a0"/>
     <w:next w:val="a0"/>
@@ -8746,7 +9723,7 @@
       <w:szCs w:val="18"/>
     </w:rPr>
   </w:style>
-  <w:style w:type="paragraph" w:customStyle="1" w:styleId="13">
+  <w:style w:type="paragraph" w:customStyle="1" w:styleId="12">
     <w:name w:val="目录标题1"/>
     <w:basedOn w:val="af6"/>
     <w:link w:val="af7"/>
@@ -8762,7 +9739,7 @@
       <w:lang w:val="zh-CN"/>
     </w:rPr>
   </w:style>
-  <w:style w:type="paragraph" w:styleId="14">
+  <w:style w:type="paragraph" w:styleId="13">
     <w:name w:val="index 1"/>
     <w:basedOn w:val="a0"/>
     <w:next w:val="a0"/>
@@ -8774,7 +9751,7 @@
   <w:style w:type="paragraph" w:styleId="af6">
     <w:name w:val="index heading"/>
     <w:basedOn w:val="a0"/>
-    <w:next w:val="14"/>
+    <w:next w:val="13"/>
     <w:link w:val="af8"/>
     <w:semiHidden/>
     <w:unhideWhenUsed/>
@@ -8802,7 +9779,7 @@
   <w:style w:type="character" w:customStyle="1" w:styleId="af7">
     <w:name w:val="目录标题 字符"/>
     <w:basedOn w:val="af8"/>
-    <w:link w:val="13"/>
+    <w:link w:val="12"/>
     <w:uiPriority w:val="4"/>
     <w:rsid w:val="001436C2"/>
     <w:rPr>
@@ -8871,6 +9848,59 @@
     <w:rPr>
       <w:vertAlign w:val="superscript"/>
     </w:rPr>
+  </w:style>
+  <w:style w:type="numbering" w:customStyle="1" w:styleId="14">
+    <w:name w:val="无列表1"/>
+    <w:next w:val="a3"/>
+    <w:uiPriority w:val="99"/>
+    <w:semiHidden/>
+    <w:unhideWhenUsed/>
+    <w:rsid w:val="004B33EE"/>
+  </w:style>
+  <w:style w:type="character" w:customStyle="1" w:styleId="30">
+    <w:name w:val="标题 3 字符"/>
+    <w:aliases w:val="三级标题 字符"/>
+    <w:link w:val="3"/>
+    <w:uiPriority w:val="9"/>
+    <w:rsid w:val="004B33EE"/>
+    <w:rPr>
+      <w:rFonts w:eastAsia="黑体"/>
+      <w:b/>
+      <w:bCs/>
+      <w:sz w:val="24"/>
+      <w:szCs w:val="32"/>
+    </w:rPr>
+  </w:style>
+  <w:style w:type="character" w:customStyle="1" w:styleId="21">
+    <w:name w:val="标题 2 字符"/>
+    <w:aliases w:val="二级标题 字符"/>
+    <w:link w:val="2"/>
+    <w:uiPriority w:val="9"/>
+    <w:rsid w:val="004B33EE"/>
+    <w:rPr>
+      <w:b/>
+      <w:bCs/>
+      <w:sz w:val="24"/>
+      <w:szCs w:val="32"/>
+    </w:rPr>
+  </w:style>
+  <w:style w:type="table" w:customStyle="1" w:styleId="TableGrid">
+    <w:name w:val="TableGrid"/>
+    <w:rsid w:val="004B33EE"/>
+    <w:rPr>
+      <w:rFonts w:ascii="等线" w:eastAsia="等线" w:hAnsi="等线"/>
+      <w:kern w:val="2"/>
+      <w:sz w:val="21"/>
+      <w:szCs w:val="22"/>
+    </w:rPr>
+    <w:tblPr>
+      <w:tblCellMar>
+        <w:top w:w="0" w:type="dxa"/>
+        <w:left w:w="0" w:type="dxa"/>
+        <w:bottom w:w="0" w:type="dxa"/>
+        <w:right w:w="0" w:type="dxa"/>
+      </w:tblCellMar>
+    </w:tblPr>
   </w:style>
 </w:styles>
 </file>
@@ -9163,7 +10193,7 @@
 </file>
 
 <file path=customXml/itemProps1.xml><?xml version="1.0" encoding="utf-8"?>
-<ds:datastoreItem xmlns:ds="http://schemas.openxmlformats.org/officeDocument/2006/customXml" ds:itemID="{4CC9B492-3642-4FE4-866F-A9AAED4D3DF9}">
+<ds:datastoreItem xmlns:ds="http://schemas.openxmlformats.org/officeDocument/2006/customXml" ds:itemID="{E83CA11D-C26C-4F17-954C-993DF6D07A86}">
   <ds:schemaRefs>
     <ds:schemaRef ds:uri="http://schemas.openxmlformats.org/officeDocument/2006/bibliography"/>
   </ds:schemaRefs>
